--- a/Fase 0.docx
+++ b/Fase 0.docx
@@ -52,7 +52,7 @@
                     </pic:cNvPicPr>
                   </pic:nvPicPr>
                   <pic:blipFill>
-                    <a:blip r:embed="rId7"/>
+                    <a:blip r:embed="rId8"/>
                     <a:srcRect/>
                     <a:stretch>
                       <a:fillRect/>
@@ -250,7 +250,7 @@
                     </pic:cNvPicPr>
                   </pic:nvPicPr>
                   <pic:blipFill>
-                    <a:blip r:embed="rId8" cstate="print"/>
+                    <a:blip r:embed="rId9" cstate="print"/>
                     <a:srcRect/>
                     <a:stretch>
                       <a:fillRect/>
@@ -472,7 +472,7 @@
                     </pic:cNvPicPr>
                   </pic:nvPicPr>
                   <pic:blipFill>
-                    <a:blip r:embed="rId9" cstate="print"/>
+                    <a:blip r:embed="rId10" cstate="print"/>
                     <a:srcRect/>
                     <a:stretch>
                       <a:fillRect/>
@@ -532,531 +532,37 @@
     </w:p>
     <w:p>
       <w:pPr>
+        <w:spacing w:line="360" w:lineRule="auto"/>
         <w:jc w:val="center"/>
+        <w:rPr>
+          <w:rFonts w:ascii="Arial" w:hAnsi="Arial" w:cs="Arial"/>
+          <w:b/>
+          <w:sz w:val="24"/>
+          <w:szCs w:val="24"/>
+        </w:rPr>
+      </w:pPr>
+      <w:r>
         <w:rPr>
           <w:rFonts w:ascii="Arial" w:hAnsi="Arial" w:cs="Arial"/>
           <w:b/>
           <w:sz w:val="28"/>
           <w:szCs w:val="28"/>
         </w:rPr>
-      </w:pPr>
-    </w:p>
-    <w:p>
-      <w:pPr>
-        <w:jc w:val="center"/>
+        <w:lastRenderedPageBreak/>
+        <w:t>Í</w:t>
+      </w:r>
+      <w:r>
         <w:rPr>
           <w:rFonts w:ascii="Arial" w:hAnsi="Arial" w:cs="Arial"/>
           <w:b/>
           <w:sz w:val="28"/>
           <w:szCs w:val="28"/>
         </w:rPr>
-      </w:pPr>
-    </w:p>
-    <w:p>
-      <w:pPr>
-        <w:jc w:val="center"/>
-        <w:rPr>
-          <w:rFonts w:ascii="Arial" w:hAnsi="Arial" w:cs="Arial"/>
-          <w:b/>
-          <w:sz w:val="28"/>
-          <w:szCs w:val="28"/>
-        </w:rPr>
-      </w:pPr>
-    </w:p>
-    <w:p>
-      <w:pPr>
-        <w:jc w:val="center"/>
-        <w:rPr>
-          <w:rFonts w:ascii="Arial" w:hAnsi="Arial" w:cs="Arial"/>
-          <w:b/>
-          <w:sz w:val="28"/>
-          <w:szCs w:val="28"/>
-        </w:rPr>
-      </w:pPr>
-    </w:p>
-    <w:p>
-      <w:pPr>
-        <w:jc w:val="center"/>
-        <w:rPr>
-          <w:rFonts w:ascii="Arial" w:hAnsi="Arial" w:cs="Arial"/>
-          <w:b/>
-          <w:sz w:val="28"/>
-          <w:szCs w:val="28"/>
-        </w:rPr>
-      </w:pPr>
-    </w:p>
-    <w:p>
-      <w:pPr>
-        <w:jc w:val="center"/>
-        <w:rPr>
-          <w:rFonts w:ascii="Arial" w:hAnsi="Arial" w:cs="Arial"/>
-          <w:b/>
-          <w:sz w:val="28"/>
-          <w:szCs w:val="28"/>
-        </w:rPr>
-      </w:pPr>
-    </w:p>
-    <w:p>
-      <w:pPr>
-        <w:jc w:val="center"/>
-        <w:rPr>
-          <w:rFonts w:ascii="Arial" w:hAnsi="Arial" w:cs="Arial"/>
-          <w:b/>
-          <w:sz w:val="28"/>
-          <w:szCs w:val="28"/>
-        </w:rPr>
-      </w:pPr>
-    </w:p>
-    <w:p>
-      <w:pPr>
-        <w:jc w:val="center"/>
-        <w:rPr>
-          <w:rFonts w:ascii="Arial" w:hAnsi="Arial" w:cs="Arial"/>
-          <w:b/>
-          <w:sz w:val="28"/>
-          <w:szCs w:val="28"/>
-        </w:rPr>
-      </w:pPr>
-    </w:p>
-    <w:p>
-      <w:pPr>
-        <w:jc w:val="center"/>
-        <w:rPr>
-          <w:rFonts w:ascii="Arial" w:hAnsi="Arial" w:cs="Arial"/>
-          <w:b/>
-          <w:sz w:val="28"/>
-          <w:szCs w:val="28"/>
-        </w:rPr>
-      </w:pPr>
-    </w:p>
-    <w:p>
-      <w:pPr>
-        <w:jc w:val="center"/>
-        <w:rPr>
-          <w:rFonts w:ascii="Arial" w:hAnsi="Arial" w:cs="Arial"/>
-          <w:b/>
-          <w:sz w:val="28"/>
-          <w:szCs w:val="28"/>
-        </w:rPr>
-      </w:pPr>
-    </w:p>
-    <w:p>
-      <w:pPr>
-        <w:jc w:val="center"/>
-        <w:rPr>
-          <w:rFonts w:ascii="Arial" w:hAnsi="Arial" w:cs="Arial"/>
-          <w:b/>
-          <w:sz w:val="28"/>
-          <w:szCs w:val="28"/>
-        </w:rPr>
-      </w:pPr>
-    </w:p>
-    <w:p>
-      <w:pPr>
-        <w:jc w:val="center"/>
-        <w:rPr>
-          <w:rFonts w:ascii="Arial" w:hAnsi="Arial" w:cs="Arial"/>
-          <w:b/>
-          <w:sz w:val="28"/>
-          <w:szCs w:val="28"/>
-        </w:rPr>
-      </w:pPr>
-    </w:p>
-    <w:p>
-      <w:pPr>
-        <w:jc w:val="center"/>
-        <w:rPr>
-          <w:rFonts w:ascii="Arial" w:hAnsi="Arial" w:cs="Arial"/>
-          <w:b/>
-          <w:sz w:val="28"/>
-          <w:szCs w:val="28"/>
-        </w:rPr>
-      </w:pPr>
-    </w:p>
-    <w:p>
-      <w:pPr>
-        <w:jc w:val="center"/>
-        <w:rPr>
-          <w:rFonts w:ascii="Arial" w:hAnsi="Arial" w:cs="Arial"/>
-          <w:b/>
-          <w:sz w:val="28"/>
-          <w:szCs w:val="28"/>
-        </w:rPr>
-      </w:pPr>
-    </w:p>
-    <w:p>
-      <w:pPr>
-        <w:jc w:val="center"/>
-        <w:rPr>
-          <w:rFonts w:ascii="Arial" w:hAnsi="Arial" w:cs="Arial"/>
-          <w:b/>
-          <w:sz w:val="28"/>
-          <w:szCs w:val="28"/>
-        </w:rPr>
-      </w:pPr>
-    </w:p>
-    <w:p>
-      <w:pPr>
-        <w:jc w:val="center"/>
-        <w:rPr>
-          <w:rFonts w:ascii="Arial" w:hAnsi="Arial" w:cs="Arial"/>
-          <w:b/>
-          <w:sz w:val="28"/>
-          <w:szCs w:val="28"/>
-        </w:rPr>
-      </w:pPr>
-    </w:p>
-    <w:p>
-      <w:pPr>
-        <w:jc w:val="center"/>
-        <w:rPr>
-          <w:rFonts w:ascii="Arial" w:hAnsi="Arial" w:cs="Arial"/>
-          <w:b/>
-          <w:sz w:val="28"/>
-          <w:szCs w:val="28"/>
-        </w:rPr>
-      </w:pPr>
-    </w:p>
-    <w:p>
-      <w:pPr>
-        <w:jc w:val="center"/>
-        <w:rPr>
-          <w:rFonts w:ascii="Arial" w:hAnsi="Arial" w:cs="Arial"/>
-          <w:b/>
-          <w:sz w:val="28"/>
-          <w:szCs w:val="28"/>
-        </w:rPr>
-      </w:pPr>
-    </w:p>
-    <w:p>
-      <w:pPr>
-        <w:jc w:val="center"/>
-        <w:rPr>
-          <w:rFonts w:ascii="Arial" w:hAnsi="Arial" w:cs="Arial"/>
-          <w:b/>
-          <w:sz w:val="28"/>
-          <w:szCs w:val="28"/>
-        </w:rPr>
-      </w:pPr>
-    </w:p>
-    <w:p>
-      <w:pPr>
-        <w:jc w:val="center"/>
-        <w:rPr>
-          <w:rFonts w:ascii="Arial" w:hAnsi="Arial" w:cs="Arial"/>
-          <w:b/>
-          <w:sz w:val="28"/>
-          <w:szCs w:val="28"/>
-        </w:rPr>
-      </w:pPr>
-    </w:p>
-    <w:p>
-      <w:pPr>
-        <w:jc w:val="center"/>
-        <w:rPr>
-          <w:rFonts w:ascii="Arial" w:hAnsi="Arial" w:cs="Arial"/>
-          <w:b/>
-          <w:sz w:val="28"/>
-          <w:szCs w:val="28"/>
-        </w:rPr>
-      </w:pPr>
-    </w:p>
-    <w:p>
-      <w:pPr>
-        <w:jc w:val="center"/>
-        <w:rPr>
-          <w:rFonts w:ascii="Arial" w:hAnsi="Arial" w:cs="Arial"/>
-          <w:b/>
-          <w:sz w:val="28"/>
-          <w:szCs w:val="28"/>
-        </w:rPr>
-      </w:pPr>
-    </w:p>
-    <w:p>
-      <w:pPr>
-        <w:jc w:val="center"/>
-        <w:rPr>
-          <w:rFonts w:ascii="Arial" w:hAnsi="Arial" w:cs="Arial"/>
-          <w:b/>
-          <w:sz w:val="28"/>
-          <w:szCs w:val="28"/>
-        </w:rPr>
-      </w:pPr>
-    </w:p>
-    <w:p>
-      <w:pPr>
-        <w:jc w:val="center"/>
-        <w:rPr>
-          <w:rFonts w:ascii="Arial" w:hAnsi="Arial" w:cs="Arial"/>
-          <w:b/>
-          <w:sz w:val="28"/>
-          <w:szCs w:val="28"/>
-        </w:rPr>
-      </w:pPr>
-    </w:p>
-    <w:p>
-      <w:pPr>
-        <w:jc w:val="center"/>
-        <w:rPr>
-          <w:rFonts w:ascii="Arial" w:hAnsi="Arial" w:cs="Arial"/>
-          <w:b/>
-          <w:sz w:val="28"/>
-          <w:szCs w:val="28"/>
-        </w:rPr>
-      </w:pPr>
-    </w:p>
-    <w:p>
-      <w:pPr>
-        <w:jc w:val="center"/>
-        <w:rPr>
-          <w:rFonts w:ascii="Arial" w:hAnsi="Arial" w:cs="Arial"/>
-          <w:b/>
-          <w:sz w:val="28"/>
-          <w:szCs w:val="28"/>
-        </w:rPr>
-      </w:pPr>
-    </w:p>
-    <w:p>
-      <w:pPr>
-        <w:jc w:val="center"/>
-        <w:rPr>
-          <w:rFonts w:ascii="Arial" w:hAnsi="Arial" w:cs="Arial"/>
-          <w:b/>
-          <w:sz w:val="28"/>
-          <w:szCs w:val="28"/>
-        </w:rPr>
-      </w:pPr>
-    </w:p>
-    <w:p>
-      <w:pPr>
-        <w:jc w:val="center"/>
-        <w:rPr>
-          <w:rFonts w:ascii="Arial" w:hAnsi="Arial" w:cs="Arial"/>
-          <w:b/>
-          <w:sz w:val="28"/>
-          <w:szCs w:val="28"/>
-        </w:rPr>
-      </w:pPr>
-    </w:p>
-    <w:p>
-      <w:pPr>
-        <w:jc w:val="center"/>
-        <w:rPr>
-          <w:rFonts w:ascii="Arial" w:hAnsi="Arial" w:cs="Arial"/>
-          <w:b/>
-          <w:sz w:val="28"/>
-          <w:szCs w:val="28"/>
-        </w:rPr>
-      </w:pPr>
-    </w:p>
-    <w:p>
-      <w:pPr>
-        <w:jc w:val="center"/>
-        <w:rPr>
-          <w:rFonts w:ascii="Arial" w:hAnsi="Arial" w:cs="Arial"/>
-          <w:b/>
-          <w:sz w:val="28"/>
-          <w:szCs w:val="28"/>
-        </w:rPr>
-      </w:pPr>
-    </w:p>
-    <w:p>
-      <w:pPr>
-        <w:jc w:val="center"/>
-        <w:rPr>
-          <w:rFonts w:ascii="Arial" w:hAnsi="Arial" w:cs="Arial"/>
-          <w:b/>
-          <w:sz w:val="28"/>
-          <w:szCs w:val="28"/>
-        </w:rPr>
-      </w:pPr>
-    </w:p>
-    <w:p>
-      <w:pPr>
-        <w:jc w:val="center"/>
-        <w:rPr>
-          <w:rFonts w:ascii="Arial" w:hAnsi="Arial" w:cs="Arial"/>
-          <w:b/>
-          <w:sz w:val="28"/>
-          <w:szCs w:val="28"/>
-        </w:rPr>
-      </w:pPr>
-    </w:p>
-    <w:p>
-      <w:pPr>
-        <w:jc w:val="center"/>
-        <w:rPr>
-          <w:rFonts w:ascii="Arial" w:hAnsi="Arial" w:cs="Arial"/>
-          <w:b/>
-          <w:sz w:val="28"/>
-          <w:szCs w:val="28"/>
-        </w:rPr>
-      </w:pPr>
-    </w:p>
-    <w:p>
-      <w:pPr>
-        <w:jc w:val="center"/>
-        <w:rPr>
-          <w:rFonts w:ascii="Arial" w:hAnsi="Arial" w:cs="Arial"/>
-          <w:b/>
-          <w:sz w:val="28"/>
-          <w:szCs w:val="28"/>
-        </w:rPr>
-      </w:pPr>
-    </w:p>
-    <w:p>
-      <w:pPr>
-        <w:jc w:val="center"/>
-        <w:rPr>
-          <w:rFonts w:ascii="Arial" w:hAnsi="Arial" w:cs="Arial"/>
-          <w:b/>
-          <w:sz w:val="28"/>
-          <w:szCs w:val="28"/>
-        </w:rPr>
-      </w:pPr>
-    </w:p>
-    <w:p>
-      <w:pPr>
-        <w:jc w:val="center"/>
-        <w:rPr>
-          <w:rFonts w:ascii="Arial" w:hAnsi="Arial" w:cs="Arial"/>
-          <w:b/>
-          <w:sz w:val="28"/>
-          <w:szCs w:val="28"/>
-        </w:rPr>
-      </w:pPr>
-    </w:p>
-    <w:p>
-      <w:pPr>
-        <w:jc w:val="center"/>
-        <w:rPr>
-          <w:rFonts w:ascii="Arial" w:hAnsi="Arial" w:cs="Arial"/>
-          <w:b/>
-          <w:sz w:val="28"/>
-          <w:szCs w:val="28"/>
-        </w:rPr>
-      </w:pPr>
-    </w:p>
-    <w:p>
-      <w:pPr>
-        <w:jc w:val="center"/>
-        <w:rPr>
-          <w:rFonts w:ascii="Arial" w:hAnsi="Arial" w:cs="Arial"/>
-          <w:b/>
-          <w:sz w:val="28"/>
-          <w:szCs w:val="28"/>
-        </w:rPr>
-      </w:pPr>
-    </w:p>
-    <w:p>
-      <w:pPr>
-        <w:jc w:val="center"/>
-        <w:rPr>
-          <w:rFonts w:ascii="Arial" w:hAnsi="Arial" w:cs="Arial"/>
-          <w:b/>
-          <w:sz w:val="28"/>
-          <w:szCs w:val="28"/>
-        </w:rPr>
-      </w:pPr>
-    </w:p>
-    <w:p>
-      <w:pPr>
-        <w:jc w:val="center"/>
-        <w:rPr>
-          <w:rFonts w:ascii="Arial" w:hAnsi="Arial" w:cs="Arial"/>
-          <w:b/>
-          <w:sz w:val="28"/>
-          <w:szCs w:val="28"/>
-        </w:rPr>
-      </w:pPr>
-    </w:p>
-    <w:p>
-      <w:pPr>
-        <w:jc w:val="center"/>
-        <w:rPr>
-          <w:rFonts w:ascii="Arial" w:hAnsi="Arial" w:cs="Arial"/>
-          <w:b/>
-          <w:sz w:val="28"/>
-          <w:szCs w:val="28"/>
-        </w:rPr>
-      </w:pPr>
-    </w:p>
-    <w:p>
-      <w:pPr>
-        <w:jc w:val="center"/>
-        <w:rPr>
-          <w:rFonts w:ascii="Arial" w:hAnsi="Arial" w:cs="Arial"/>
-          <w:b/>
-          <w:sz w:val="28"/>
-          <w:szCs w:val="28"/>
-        </w:rPr>
-      </w:pPr>
-    </w:p>
-    <w:p>
-      <w:pPr>
-        <w:jc w:val="center"/>
-        <w:rPr>
-          <w:rFonts w:ascii="Arial" w:hAnsi="Arial" w:cs="Arial"/>
-          <w:b/>
-          <w:sz w:val="28"/>
-          <w:szCs w:val="28"/>
-        </w:rPr>
-      </w:pPr>
-    </w:p>
-    <w:p>
-      <w:pPr>
-        <w:jc w:val="center"/>
-        <w:rPr>
-          <w:rFonts w:ascii="Arial" w:hAnsi="Arial" w:cs="Arial"/>
-          <w:b/>
-          <w:sz w:val="28"/>
-          <w:szCs w:val="28"/>
-        </w:rPr>
-      </w:pPr>
-    </w:p>
-    <w:p>
-      <w:pPr>
-        <w:jc w:val="center"/>
-        <w:rPr>
-          <w:rFonts w:ascii="Arial" w:hAnsi="Arial" w:cs="Arial"/>
-          <w:b/>
-          <w:sz w:val="28"/>
-          <w:szCs w:val="28"/>
-        </w:rPr>
-      </w:pPr>
-      <w:r>
-        <w:rPr>
-          <w:rFonts w:ascii="Arial" w:hAnsi="Arial" w:cs="Arial"/>
-          <w:b/>
-          <w:sz w:val="28"/>
-          <w:szCs w:val="28"/>
-        </w:rPr>
-        <w:lastRenderedPageBreak/>
-        <w:t>Í</w:t>
-      </w:r>
-      <w:r>
-        <w:rPr>
-          <w:rFonts w:ascii="Arial" w:hAnsi="Arial" w:cs="Arial"/>
-          <w:b/>
-          <w:sz w:val="28"/>
-          <w:szCs w:val="28"/>
-        </w:rPr>
         <w:t>ndice General</w:t>
       </w:r>
     </w:p>
     <w:p>
       <w:pPr>
-        <w:jc w:val="center"/>
-        <w:rPr>
-          <w:rFonts w:ascii="Arial" w:hAnsi="Arial" w:cs="Arial"/>
-          <w:b/>
-          <w:sz w:val="28"/>
-          <w:szCs w:val="28"/>
-        </w:rPr>
-      </w:pPr>
-    </w:p>
-    <w:p>
-      <w:pPr>
         <w:jc w:val="both"/>
         <w:rPr>
           <w:rFonts w:ascii="Arial" w:hAnsi="Arial" w:cs="Arial"/>
@@ -1118,7 +624,23 @@
           <w:sz w:val="24"/>
           <w:szCs w:val="24"/>
         </w:rPr>
-        <w:t>......</w:t>
+        <w:t>.....</w:t>
+      </w:r>
+      <w:r>
+        <w:rPr>
+          <w:rFonts w:ascii="Arial" w:hAnsi="Arial" w:cs="Arial"/>
+          <w:sz w:val="24"/>
+          <w:szCs w:val="24"/>
+        </w:rPr>
+        <w:t>.</w:t>
+      </w:r>
+      <w:r>
+        <w:rPr>
+          <w:rFonts w:ascii="Arial" w:hAnsi="Arial" w:cs="Arial"/>
+          <w:sz w:val="24"/>
+          <w:szCs w:val="24"/>
+        </w:rPr>
+        <w:t>.</w:t>
       </w:r>
       <w:r>
         <w:rPr>
@@ -1144,15 +666,47 @@
           <w:sz w:val="24"/>
           <w:szCs w:val="24"/>
         </w:rPr>
-        <w:t>Actas de A</w:t>
-      </w:r>
-      <w:r>
-        <w:rPr>
-          <w:rFonts w:ascii="Arial" w:hAnsi="Arial" w:cs="Arial"/>
-          <w:sz w:val="24"/>
-          <w:szCs w:val="24"/>
-        </w:rPr>
-        <w:t>probación…………………………………………………………</w:t>
+        <w:t xml:space="preserve">Índice </w:t>
+      </w:r>
+      <w:r>
+        <w:rPr>
+          <w:rFonts w:ascii="Arial" w:hAnsi="Arial" w:cs="Arial"/>
+          <w:sz w:val="24"/>
+          <w:szCs w:val="24"/>
+        </w:rPr>
+        <w:t>G</w:t>
+      </w:r>
+      <w:r>
+        <w:rPr>
+          <w:rFonts w:ascii="Arial" w:hAnsi="Arial" w:cs="Arial"/>
+          <w:sz w:val="24"/>
+          <w:szCs w:val="24"/>
+        </w:rPr>
+        <w:t>eneral……………………………………………………………</w:t>
+      </w:r>
+      <w:r>
+        <w:rPr>
+          <w:rFonts w:ascii="Arial" w:hAnsi="Arial" w:cs="Arial"/>
+          <w:sz w:val="24"/>
+          <w:szCs w:val="24"/>
+        </w:rPr>
+        <w:t>…</w:t>
+      </w:r>
+      <w:r>
+        <w:rPr>
+          <w:rFonts w:ascii="Arial" w:hAnsi="Arial" w:cs="Arial"/>
+          <w:sz w:val="24"/>
+          <w:szCs w:val="24"/>
+        </w:rPr>
+        <w:t>…</w:t>
+      </w:r>
+      <w:r>
+        <w:rPr>
+          <w:rFonts w:ascii="Arial" w:hAnsi="Arial" w:cs="Arial"/>
+          <w:sz w:val="24"/>
+          <w:szCs w:val="24"/>
+        </w:rPr>
+        <w:t>..…</w:t>
       </w:r>
       <w:r>
         <w:rPr>
@@ -1168,7 +722,7 @@
           <w:sz w:val="24"/>
           <w:szCs w:val="24"/>
         </w:rPr>
-        <w:t>.…..</w:t>
+        <w:t>.</w:t>
       </w:r>
       <w:r>
         <w:rPr>
@@ -1202,15 +756,117 @@
           <w:sz w:val="24"/>
           <w:szCs w:val="24"/>
         </w:rPr>
-        <w:t>G</w:t>
-      </w:r>
-      <w:r>
-        <w:rPr>
-          <w:rFonts w:ascii="Arial" w:hAnsi="Arial" w:cs="Arial"/>
-          <w:sz w:val="24"/>
-          <w:szCs w:val="24"/>
-        </w:rPr>
-        <w:t>eneral……………………………………………………………</w:t>
+        <w:t>de Cuadros…</w:t>
+      </w:r>
+      <w:r>
+        <w:rPr>
+          <w:rFonts w:ascii="Arial" w:hAnsi="Arial" w:cs="Arial"/>
+          <w:sz w:val="24"/>
+          <w:szCs w:val="24"/>
+        </w:rPr>
+        <w:t>………..………………………………..………………..…...V</w:t>
+      </w:r>
+    </w:p>
+    <w:p>
+      <w:pPr>
+        <w:jc w:val="both"/>
+        <w:rPr>
+          <w:rFonts w:ascii="Arial" w:hAnsi="Arial" w:cs="Arial"/>
+          <w:sz w:val="24"/>
+          <w:szCs w:val="24"/>
+        </w:rPr>
+      </w:pPr>
+      <w:r>
+        <w:rPr>
+          <w:rFonts w:ascii="Arial" w:hAnsi="Arial" w:cs="Arial"/>
+          <w:sz w:val="24"/>
+          <w:szCs w:val="24"/>
+        </w:rPr>
+        <w:t>Dedicatoria……………………………………………………………………</w:t>
+      </w:r>
+      <w:r>
+        <w:rPr>
+          <w:rFonts w:ascii="Arial" w:hAnsi="Arial" w:cs="Arial"/>
+          <w:sz w:val="24"/>
+          <w:szCs w:val="24"/>
+        </w:rPr>
+        <w:t>.….</w:t>
+      </w:r>
+      <w:r>
+        <w:rPr>
+          <w:rFonts w:ascii="Arial" w:hAnsi="Arial" w:cs="Arial"/>
+          <w:sz w:val="24"/>
+          <w:szCs w:val="24"/>
+        </w:rPr>
+        <w:t>.VII</w:t>
+      </w:r>
+    </w:p>
+    <w:p>
+      <w:pPr>
+        <w:jc w:val="both"/>
+        <w:rPr>
+          <w:rFonts w:ascii="Arial" w:hAnsi="Arial" w:cs="Arial"/>
+          <w:sz w:val="24"/>
+          <w:szCs w:val="24"/>
+        </w:rPr>
+      </w:pPr>
+      <w:r>
+        <w:rPr>
+          <w:rFonts w:ascii="Arial" w:hAnsi="Arial" w:cs="Arial"/>
+          <w:sz w:val="24"/>
+          <w:szCs w:val="24"/>
+        </w:rPr>
+        <w:t>Agradecimiento………………………………………………………………..</w:t>
+      </w:r>
+      <w:r>
+        <w:rPr>
+          <w:rFonts w:ascii="Arial" w:hAnsi="Arial" w:cs="Arial"/>
+          <w:sz w:val="24"/>
+          <w:szCs w:val="24"/>
+        </w:rPr>
+        <w:t>.</w:t>
+      </w:r>
+      <w:r>
+        <w:rPr>
+          <w:rFonts w:ascii="Arial" w:hAnsi="Arial" w:cs="Arial"/>
+          <w:sz w:val="24"/>
+          <w:szCs w:val="24"/>
+        </w:rPr>
+        <w:t>....VIII</w:t>
+      </w:r>
+    </w:p>
+    <w:p>
+      <w:pPr>
+        <w:jc w:val="both"/>
+        <w:rPr>
+          <w:rFonts w:ascii="Arial" w:hAnsi="Arial" w:cs="Arial"/>
+          <w:sz w:val="24"/>
+          <w:szCs w:val="24"/>
+        </w:rPr>
+      </w:pPr>
+      <w:r>
+        <w:rPr>
+          <w:rFonts w:ascii="Arial" w:hAnsi="Arial" w:cs="Arial"/>
+          <w:sz w:val="24"/>
+          <w:szCs w:val="24"/>
+        </w:rPr>
+        <w:t>R</w:t>
+      </w:r>
+      <w:r>
+        <w:rPr>
+          <w:rFonts w:ascii="Arial" w:hAnsi="Arial" w:cs="Arial"/>
+          <w:sz w:val="24"/>
+          <w:szCs w:val="24"/>
+        </w:rPr>
+        <w:t>esumen</w:t>
+      </w:r>
+      <w:r>
+        <w:rPr>
+          <w:rFonts w:ascii="Arial" w:hAnsi="Arial" w:cs="Arial"/>
+          <w:sz w:val="24"/>
+          <w:szCs w:val="24"/>
+        </w:rPr>
+        <w:t>………</w:t>
       </w:r>
       <w:r>
         <w:rPr>
@@ -1226,75 +882,129 @@
           <w:sz w:val="24"/>
           <w:szCs w:val="24"/>
         </w:rPr>
-        <w:t>…</w:t>
-      </w:r>
-      <w:r>
-        <w:rPr>
-          <w:rFonts w:ascii="Arial" w:hAnsi="Arial" w:cs="Arial"/>
-          <w:sz w:val="24"/>
-          <w:szCs w:val="24"/>
-        </w:rPr>
-        <w:t>..….</w:t>
-      </w:r>
-      <w:r>
-        <w:rPr>
-          <w:rFonts w:ascii="Arial" w:hAnsi="Arial" w:cs="Arial"/>
-          <w:sz w:val="24"/>
-          <w:szCs w:val="24"/>
-        </w:rPr>
-        <w:t>IV</w:t>
-      </w:r>
-    </w:p>
-    <w:p>
-      <w:pPr>
-        <w:jc w:val="both"/>
-        <w:rPr>
-          <w:rFonts w:ascii="Arial" w:hAnsi="Arial" w:cs="Arial"/>
-          <w:sz w:val="24"/>
-          <w:szCs w:val="24"/>
-        </w:rPr>
-      </w:pPr>
-      <w:r>
-        <w:rPr>
-          <w:rFonts w:ascii="Arial" w:hAnsi="Arial" w:cs="Arial"/>
-          <w:sz w:val="24"/>
-          <w:szCs w:val="24"/>
-        </w:rPr>
-        <w:t xml:space="preserve">Índice </w:t>
-      </w:r>
-      <w:r>
-        <w:rPr>
-          <w:rFonts w:ascii="Arial" w:hAnsi="Arial" w:cs="Arial"/>
-          <w:sz w:val="24"/>
-          <w:szCs w:val="24"/>
-        </w:rPr>
-        <w:t>de Cuadros…………..………………………………..………………..….VII</w:t>
-      </w:r>
-    </w:p>
-    <w:p>
-      <w:pPr>
-        <w:jc w:val="both"/>
-        <w:rPr>
-          <w:rFonts w:ascii="Arial" w:hAnsi="Arial" w:cs="Arial"/>
-          <w:sz w:val="24"/>
-          <w:szCs w:val="24"/>
-        </w:rPr>
-      </w:pPr>
-      <w:r>
-        <w:rPr>
-          <w:rFonts w:ascii="Arial" w:hAnsi="Arial" w:cs="Arial"/>
-          <w:sz w:val="24"/>
-          <w:szCs w:val="24"/>
-        </w:rPr>
-        <w:t>Dedicatoria……………………………………………………………………</w:t>
-      </w:r>
-      <w:r>
-        <w:rPr>
-          <w:rFonts w:ascii="Arial" w:hAnsi="Arial" w:cs="Arial"/>
-          <w:sz w:val="24"/>
-          <w:szCs w:val="24"/>
-        </w:rPr>
-        <w:t>.….</w:t>
+        <w:t>………………………………………………………</w:t>
+      </w:r>
+      <w:r>
+        <w:rPr>
+          <w:rFonts w:ascii="Arial" w:hAnsi="Arial" w:cs="Arial"/>
+          <w:sz w:val="24"/>
+          <w:szCs w:val="24"/>
+        </w:rPr>
+        <w:t>...</w:t>
+      </w:r>
+      <w:r>
+        <w:rPr>
+          <w:rFonts w:ascii="Arial" w:hAnsi="Arial" w:cs="Arial"/>
+          <w:sz w:val="24"/>
+          <w:szCs w:val="24"/>
+        </w:rPr>
+        <w:t>……</w:t>
+      </w:r>
+      <w:r>
+        <w:rPr>
+          <w:rFonts w:ascii="Arial" w:hAnsi="Arial" w:cs="Arial"/>
+          <w:sz w:val="24"/>
+          <w:szCs w:val="24"/>
+        </w:rPr>
+        <w:t>....</w:t>
+      </w:r>
+      <w:r>
+        <w:rPr>
+          <w:rFonts w:ascii="Arial" w:hAnsi="Arial" w:cs="Arial"/>
+          <w:sz w:val="24"/>
+          <w:szCs w:val="24"/>
+        </w:rPr>
+        <w:t>I</w:t>
+      </w:r>
+      <w:r>
+        <w:rPr>
+          <w:rFonts w:ascii="Arial" w:hAnsi="Arial" w:cs="Arial"/>
+          <w:sz w:val="24"/>
+          <w:szCs w:val="24"/>
+        </w:rPr>
+        <w:t>X</w:t>
+      </w:r>
+    </w:p>
+    <w:p>
+      <w:pPr>
+        <w:jc w:val="both"/>
+        <w:rPr>
+          <w:rFonts w:ascii="Arial" w:hAnsi="Arial" w:cs="Arial"/>
+          <w:sz w:val="24"/>
+          <w:szCs w:val="24"/>
+        </w:rPr>
+      </w:pPr>
+      <w:r>
+        <w:rPr>
+          <w:rFonts w:ascii="Arial" w:hAnsi="Arial" w:cs="Arial"/>
+          <w:sz w:val="24"/>
+          <w:szCs w:val="24"/>
+        </w:rPr>
+        <w:t>I</w:t>
+      </w:r>
+      <w:r>
+        <w:rPr>
+          <w:rFonts w:ascii="Arial" w:hAnsi="Arial" w:cs="Arial"/>
+          <w:sz w:val="24"/>
+          <w:szCs w:val="24"/>
+        </w:rPr>
+        <w:t>ntroducción</w:t>
+      </w:r>
+      <w:r>
+        <w:rPr>
+          <w:rFonts w:ascii="Arial" w:hAnsi="Arial" w:cs="Arial"/>
+          <w:sz w:val="24"/>
+          <w:szCs w:val="24"/>
+        </w:rPr>
+        <w:t>……</w:t>
+      </w:r>
+      <w:r>
+        <w:rPr>
+          <w:rFonts w:ascii="Arial" w:hAnsi="Arial" w:cs="Arial"/>
+          <w:sz w:val="24"/>
+          <w:szCs w:val="24"/>
+        </w:rPr>
+        <w:t>……</w:t>
+      </w:r>
+      <w:r>
+        <w:rPr>
+          <w:rFonts w:ascii="Arial" w:hAnsi="Arial" w:cs="Arial"/>
+          <w:sz w:val="24"/>
+          <w:szCs w:val="24"/>
+        </w:rPr>
+        <w:t>………………………………………………………</w:t>
+      </w:r>
+      <w:r>
+        <w:rPr>
+          <w:rFonts w:ascii="Arial" w:hAnsi="Arial" w:cs="Arial"/>
+          <w:sz w:val="24"/>
+          <w:szCs w:val="24"/>
+        </w:rPr>
+        <w:t>….</w:t>
+      </w:r>
+      <w:r>
+        <w:rPr>
+          <w:rFonts w:ascii="Arial" w:hAnsi="Arial" w:cs="Arial"/>
+          <w:sz w:val="24"/>
+          <w:szCs w:val="24"/>
+        </w:rPr>
+        <w:t>.</w:t>
+      </w:r>
+      <w:r>
+        <w:rPr>
+          <w:rFonts w:ascii="Arial" w:hAnsi="Arial" w:cs="Arial"/>
+          <w:sz w:val="24"/>
+          <w:szCs w:val="24"/>
+        </w:rPr>
+        <w:t>.</w:t>
+      </w:r>
+      <w:r>
+        <w:rPr>
+          <w:rFonts w:ascii="Arial" w:hAnsi="Arial" w:cs="Arial"/>
+          <w:sz w:val="24"/>
+          <w:szCs w:val="24"/>
+        </w:rPr>
+        <w:t>.</w:t>
       </w:r>
       <w:r>
         <w:rPr>
@@ -1310,32 +1020,6 @@
           <w:sz w:val="24"/>
           <w:szCs w:val="24"/>
         </w:rPr>
-        <w:t>.IX</w:t>
-      </w:r>
-    </w:p>
-    <w:p>
-      <w:pPr>
-        <w:jc w:val="both"/>
-        <w:rPr>
-          <w:rFonts w:ascii="Arial" w:hAnsi="Arial" w:cs="Arial"/>
-          <w:sz w:val="24"/>
-          <w:szCs w:val="24"/>
-        </w:rPr>
-      </w:pPr>
-      <w:r>
-        <w:rPr>
-          <w:rFonts w:ascii="Arial" w:hAnsi="Arial" w:cs="Arial"/>
-          <w:sz w:val="24"/>
-          <w:szCs w:val="24"/>
-        </w:rPr>
-        <w:t>Agradecimiento………………………………………………………………..</w:t>
-      </w:r>
-      <w:r>
-        <w:rPr>
-          <w:rFonts w:ascii="Arial" w:hAnsi="Arial" w:cs="Arial"/>
-          <w:sz w:val="24"/>
-          <w:szCs w:val="24"/>
-        </w:rPr>
         <w:t>.</w:t>
       </w:r>
       <w:r>
@@ -1344,187 +1028,7 @@
           <w:sz w:val="24"/>
           <w:szCs w:val="24"/>
         </w:rPr>
-        <w:t>…</w:t>
-      </w:r>
-      <w:r>
-        <w:rPr>
-          <w:rFonts w:ascii="Arial" w:hAnsi="Arial" w:cs="Arial"/>
-          <w:sz w:val="24"/>
-          <w:szCs w:val="24"/>
-        </w:rPr>
-        <w:t>...X</w:t>
-      </w:r>
-    </w:p>
-    <w:p>
-      <w:pPr>
-        <w:jc w:val="both"/>
-        <w:rPr>
-          <w:rFonts w:ascii="Arial" w:hAnsi="Arial" w:cs="Arial"/>
-          <w:sz w:val="24"/>
-          <w:szCs w:val="24"/>
-        </w:rPr>
-      </w:pPr>
-      <w:r>
-        <w:rPr>
-          <w:rFonts w:ascii="Arial" w:hAnsi="Arial" w:cs="Arial"/>
-          <w:sz w:val="24"/>
-          <w:szCs w:val="24"/>
-        </w:rPr>
-        <w:t>R</w:t>
-      </w:r>
-      <w:r>
-        <w:rPr>
-          <w:rFonts w:ascii="Arial" w:hAnsi="Arial" w:cs="Arial"/>
-          <w:sz w:val="24"/>
-          <w:szCs w:val="24"/>
-        </w:rPr>
-        <w:t>esumen</w:t>
-      </w:r>
-      <w:r>
-        <w:rPr>
-          <w:rFonts w:ascii="Arial" w:hAnsi="Arial" w:cs="Arial"/>
-          <w:sz w:val="24"/>
-          <w:szCs w:val="24"/>
-        </w:rPr>
-        <w:t>………</w:t>
-      </w:r>
-      <w:r>
-        <w:rPr>
-          <w:rFonts w:ascii="Arial" w:hAnsi="Arial" w:cs="Arial"/>
-          <w:sz w:val="24"/>
-          <w:szCs w:val="24"/>
-        </w:rPr>
-        <w:t>…</w:t>
-      </w:r>
-      <w:r>
-        <w:rPr>
-          <w:rFonts w:ascii="Arial" w:hAnsi="Arial" w:cs="Arial"/>
-          <w:sz w:val="24"/>
-          <w:szCs w:val="24"/>
-        </w:rPr>
-        <w:t>………………………………………………………</w:t>
-      </w:r>
-      <w:r>
-        <w:rPr>
-          <w:rFonts w:ascii="Arial" w:hAnsi="Arial" w:cs="Arial"/>
-          <w:sz w:val="24"/>
-          <w:szCs w:val="24"/>
-        </w:rPr>
-        <w:t>...</w:t>
-      </w:r>
-      <w:r>
-        <w:rPr>
-          <w:rFonts w:ascii="Arial" w:hAnsi="Arial" w:cs="Arial"/>
-          <w:sz w:val="24"/>
-          <w:szCs w:val="24"/>
-        </w:rPr>
-        <w:t>……</w:t>
-      </w:r>
-      <w:r>
-        <w:rPr>
-          <w:rFonts w:ascii="Arial" w:hAnsi="Arial" w:cs="Arial"/>
-          <w:sz w:val="24"/>
-          <w:szCs w:val="24"/>
-        </w:rPr>
-        <w:t>....X</w:t>
-      </w:r>
-      <w:r>
-        <w:rPr>
-          <w:rFonts w:ascii="Arial" w:hAnsi="Arial" w:cs="Arial"/>
-          <w:sz w:val="24"/>
-          <w:szCs w:val="24"/>
-        </w:rPr>
-        <w:t>I</w:t>
-      </w:r>
-    </w:p>
-    <w:p>
-      <w:pPr>
-        <w:jc w:val="both"/>
-        <w:rPr>
-          <w:rFonts w:ascii="Arial" w:hAnsi="Arial" w:cs="Arial"/>
-          <w:sz w:val="24"/>
-          <w:szCs w:val="24"/>
-        </w:rPr>
-      </w:pPr>
-      <w:r>
-        <w:rPr>
-          <w:rFonts w:ascii="Arial" w:hAnsi="Arial" w:cs="Arial"/>
-          <w:sz w:val="24"/>
-          <w:szCs w:val="24"/>
-        </w:rPr>
-        <w:t>I</w:t>
-      </w:r>
-      <w:r>
-        <w:rPr>
-          <w:rFonts w:ascii="Arial" w:hAnsi="Arial" w:cs="Arial"/>
-          <w:sz w:val="24"/>
-          <w:szCs w:val="24"/>
-        </w:rPr>
-        <w:t>ntroducción</w:t>
-      </w:r>
-      <w:r>
-        <w:rPr>
-          <w:rFonts w:ascii="Arial" w:hAnsi="Arial" w:cs="Arial"/>
-          <w:sz w:val="24"/>
-          <w:szCs w:val="24"/>
-        </w:rPr>
-        <w:t>……</w:t>
-      </w:r>
-      <w:r>
-        <w:rPr>
-          <w:rFonts w:ascii="Arial" w:hAnsi="Arial" w:cs="Arial"/>
-          <w:sz w:val="24"/>
-          <w:szCs w:val="24"/>
-        </w:rPr>
-        <w:t>……</w:t>
-      </w:r>
-      <w:r>
-        <w:rPr>
-          <w:rFonts w:ascii="Arial" w:hAnsi="Arial" w:cs="Arial"/>
-          <w:sz w:val="24"/>
-          <w:szCs w:val="24"/>
-        </w:rPr>
-        <w:t>………………………………………………………</w:t>
-      </w:r>
-      <w:r>
-        <w:rPr>
-          <w:rFonts w:ascii="Arial" w:hAnsi="Arial" w:cs="Arial"/>
-          <w:sz w:val="24"/>
-          <w:szCs w:val="24"/>
-        </w:rPr>
-        <w:t>….</w:t>
-      </w:r>
-      <w:r>
-        <w:rPr>
-          <w:rFonts w:ascii="Arial" w:hAnsi="Arial" w:cs="Arial"/>
-          <w:sz w:val="24"/>
-          <w:szCs w:val="24"/>
-        </w:rPr>
-        <w:t>.</w:t>
-      </w:r>
-      <w:r>
-        <w:rPr>
-          <w:rFonts w:ascii="Arial" w:hAnsi="Arial" w:cs="Arial"/>
-          <w:sz w:val="24"/>
-          <w:szCs w:val="24"/>
-        </w:rPr>
-        <w:t>...</w:t>
-      </w:r>
-      <w:r>
-        <w:rPr>
-          <w:rFonts w:ascii="Arial" w:hAnsi="Arial" w:cs="Arial"/>
-          <w:sz w:val="24"/>
-          <w:szCs w:val="24"/>
-        </w:rPr>
         <w:t>X</w:t>
-      </w:r>
-      <w:r>
-        <w:rPr>
-          <w:rFonts w:ascii="Arial" w:hAnsi="Arial" w:cs="Arial"/>
-          <w:sz w:val="24"/>
-          <w:szCs w:val="24"/>
-        </w:rPr>
-        <w:t>II</w:t>
       </w:r>
     </w:p>
     <w:p>
@@ -1705,7 +1209,15 @@
           <w:sz w:val="24"/>
           <w:szCs w:val="24"/>
         </w:rPr>
-        <w:t>istórica…………………………………………………………..3</w:t>
+        <w:t>i</w:t>
+      </w:r>
+      <w:r>
+        <w:rPr>
+          <w:rFonts w:ascii="Arial" w:hAnsi="Arial" w:cs="Arial"/>
+          <w:sz w:val="24"/>
+          <w:szCs w:val="24"/>
+        </w:rPr>
+        <w:t>stórica…………………………………………………………..2</w:t>
       </w:r>
     </w:p>
     <w:p>
@@ -1729,7 +1241,15 @@
           <w:sz w:val="24"/>
           <w:szCs w:val="24"/>
         </w:rPr>
-        <w:t>Misión</w:t>
+        <w:t>Misi</w:t>
+      </w:r>
+      <w:r>
+        <w:rPr>
+          <w:rFonts w:ascii="Arial" w:hAnsi="Arial" w:cs="Arial"/>
+          <w:sz w:val="24"/>
+          <w:szCs w:val="24"/>
+        </w:rPr>
+        <w:t>ón</w:t>
       </w:r>
       <w:r>
         <w:rPr>
@@ -1738,7 +1258,7 @@
           <w:szCs w:val="24"/>
         </w:rPr>
         <w:tab/>
-        <w:t>……………………………………………………………………….5</w:t>
+        <w:t>……………………………………………………………………….3</w:t>
       </w:r>
     </w:p>
     <w:p>
@@ -1762,7 +1282,15 @@
           <w:sz w:val="24"/>
           <w:szCs w:val="24"/>
         </w:rPr>
-        <w:t>Visión</w:t>
+        <w:t>Visi</w:t>
+      </w:r>
+      <w:r>
+        <w:rPr>
+          <w:rFonts w:ascii="Arial" w:hAnsi="Arial" w:cs="Arial"/>
+          <w:sz w:val="24"/>
+          <w:szCs w:val="24"/>
+        </w:rPr>
+        <w:t>ón</w:t>
       </w:r>
       <w:r>
         <w:rPr>
@@ -1771,7 +1299,7 @@
           <w:szCs w:val="24"/>
         </w:rPr>
         <w:tab/>
-        <w:t>……………………………………………………………………….5</w:t>
+        <w:t>……………………………………………………………………….3</w:t>
       </w:r>
     </w:p>
     <w:p>
@@ -1803,7 +1331,7 @@
           <w:sz w:val="24"/>
           <w:szCs w:val="24"/>
         </w:rPr>
-        <w:t>……………………………………………………….6</w:t>
+        <w:t>……………………………………………………….3</w:t>
       </w:r>
     </w:p>
     <w:p>
@@ -1827,7 +1355,15 @@
           <w:sz w:val="24"/>
           <w:szCs w:val="24"/>
         </w:rPr>
-        <w:t>Organigrama</w:t>
+        <w:t>Organi</w:t>
+      </w:r>
+      <w:r>
+        <w:rPr>
+          <w:rFonts w:ascii="Arial" w:hAnsi="Arial" w:cs="Arial"/>
+          <w:sz w:val="24"/>
+          <w:szCs w:val="24"/>
+        </w:rPr>
+        <w:t>grama</w:t>
       </w:r>
       <w:r>
         <w:rPr>
@@ -1836,7 +1372,7 @@
           <w:szCs w:val="24"/>
         </w:rPr>
         <w:tab/>
-        <w:t>……………………………………………………………….7</w:t>
+        <w:t>……………………………………………………………….4</w:t>
       </w:r>
     </w:p>
     <w:p>
@@ -1868,7 +1404,7 @@
           <w:sz w:val="24"/>
           <w:szCs w:val="24"/>
         </w:rPr>
-        <w:t>nvolucrados………………………………………………….8</w:t>
+        <w:t>nvolucrados………………………………………………….4</w:t>
       </w:r>
     </w:p>
     <w:p>
@@ -1978,7 +1514,7 @@
           <w:sz w:val="24"/>
           <w:szCs w:val="24"/>
         </w:rPr>
-        <w:t>………….9</w:t>
+        <w:t>………….6</w:t>
       </w:r>
     </w:p>
     <w:p>
@@ -2026,7 +1562,7 @@
           <w:sz w:val="24"/>
           <w:szCs w:val="24"/>
         </w:rPr>
-        <w:t>……….12</w:t>
+        <w:t>………...7</w:t>
       </w:r>
     </w:p>
     <w:p>
@@ -2066,7 +1602,15 @@
           <w:sz w:val="24"/>
           <w:szCs w:val="24"/>
         </w:rPr>
-        <w:t>bjetivos……………………………………………...………….12</w:t>
+        <w:t>bje</w:t>
+      </w:r>
+      <w:r>
+        <w:rPr>
+          <w:rFonts w:ascii="Arial" w:hAnsi="Arial" w:cs="Arial"/>
+          <w:sz w:val="24"/>
+          <w:szCs w:val="24"/>
+        </w:rPr>
+        <w:t>tivos……………………………………………...………...…8</w:t>
       </w:r>
     </w:p>
     <w:p>
@@ -2106,27 +1650,26 @@
           <w:sz w:val="24"/>
           <w:szCs w:val="24"/>
         </w:rPr>
-        <w:t>olución………………………………………………….12</w:t>
-      </w:r>
-    </w:p>
-    <w:p>
-      <w:pPr>
-        <w:spacing w:line="360" w:lineRule="auto"/>
-        <w:jc w:val="both"/>
-        <w:rPr>
-          <w:rFonts w:ascii="Arial" w:hAnsi="Arial" w:cs="Arial"/>
-          <w:sz w:val="24"/>
-          <w:szCs w:val="24"/>
-        </w:rPr>
-      </w:pPr>
-      <w:r>
-        <w:rPr>
-          <w:rFonts w:ascii="Arial" w:hAnsi="Arial" w:cs="Arial"/>
-          <w:b/>
-          <w:sz w:val="24"/>
-          <w:szCs w:val="24"/>
-        </w:rPr>
-        <w:lastRenderedPageBreak/>
+        <w:t>olución…………………………………………………...9</w:t>
+      </w:r>
+    </w:p>
+    <w:p>
+      <w:pPr>
+        <w:spacing w:line="360" w:lineRule="auto"/>
+        <w:jc w:val="both"/>
+        <w:rPr>
+          <w:rFonts w:ascii="Arial" w:hAnsi="Arial" w:cs="Arial"/>
+          <w:sz w:val="24"/>
+          <w:szCs w:val="24"/>
+        </w:rPr>
+      </w:pPr>
+      <w:r>
+        <w:rPr>
+          <w:rFonts w:ascii="Arial" w:hAnsi="Arial" w:cs="Arial"/>
+          <w:b/>
+          <w:sz w:val="24"/>
+          <w:szCs w:val="24"/>
+        </w:rPr>
         <w:t>M</w:t>
       </w:r>
       <w:r>
@@ -2209,6 +1752,7 @@
           <w:sz w:val="24"/>
           <w:szCs w:val="24"/>
         </w:rPr>
+        <w:lastRenderedPageBreak/>
         <w:t>Muestra……………………………………………………………….…..</w:t>
       </w:r>
       <w:r>
@@ -3023,7 +2567,17 @@
         <w:jc w:val="both"/>
         <w:rPr>
           <w:rFonts w:ascii="Arial" w:hAnsi="Arial" w:cs="Arial"/>
-          <w:b/>
+          <w:sz w:val="24"/>
+          <w:szCs w:val="24"/>
+        </w:rPr>
+      </w:pPr>
+    </w:p>
+    <w:p>
+      <w:pPr>
+        <w:spacing w:line="360" w:lineRule="auto"/>
+        <w:jc w:val="both"/>
+        <w:rPr>
+          <w:rFonts w:ascii="Arial" w:hAnsi="Arial" w:cs="Arial"/>
           <w:sz w:val="24"/>
           <w:szCs w:val="24"/>
         </w:rPr>
@@ -3535,6 +3089,16 @@
     <w:p>
       <w:pPr>
         <w:spacing w:line="360" w:lineRule="auto"/>
+        <w:rPr>
+          <w:rFonts w:ascii="Arial" w:hAnsi="Arial" w:cs="Arial"/>
+          <w:sz w:val="24"/>
+          <w:szCs w:val="24"/>
+        </w:rPr>
+      </w:pPr>
+    </w:p>
+    <w:p>
+      <w:pPr>
+        <w:spacing w:line="360" w:lineRule="auto"/>
         <w:jc w:val="center"/>
         <w:rPr>
           <w:rFonts w:ascii="Arial" w:hAnsi="Arial" w:cs="Arial"/>
@@ -3550,7 +3114,6 @@
           <w:sz w:val="24"/>
           <w:szCs w:val="24"/>
         </w:rPr>
-        <w:lastRenderedPageBreak/>
         <w:t>Índice de Cuadros</w:t>
       </w:r>
     </w:p>
@@ -4099,7 +3662,6 @@
           <w:sz w:val="28"/>
           <w:szCs w:val="28"/>
         </w:rPr>
-        <w:lastRenderedPageBreak/>
         <w:t>Dedicatoria</w:t>
       </w:r>
     </w:p>
@@ -4119,7 +3681,7 @@
           <w:sz w:val="24"/>
           <w:szCs w:val="24"/>
         </w:rPr>
-        <w:t xml:space="preserve">A Dios Padre y nuestro Señor Jesucristo,  </w:t>
+        <w:t xml:space="preserve">A Dios y nuestro Señor Jesucristo,  </w:t>
       </w:r>
     </w:p>
     <w:p>
@@ -4335,7 +3897,6 @@
           <w:sz w:val="28"/>
           <w:szCs w:val="28"/>
         </w:rPr>
-        <w:lastRenderedPageBreak/>
         <w:t>Agradecimientos</w:t>
       </w:r>
     </w:p>
@@ -4468,23 +4029,47 @@
           <w:sz w:val="24"/>
           <w:szCs w:val="24"/>
         </w:rPr>
-        <w:t xml:space="preserve"> por creer en nosotros y habernos brindado la oportunidad de desarrollar nuestro proyecto en la </w:t>
-      </w:r>
-      <w:r>
-        <w:rPr>
-          <w:rFonts w:ascii="Arial" w:hAnsi="Arial" w:cs="Arial"/>
-          <w:sz w:val="24"/>
-          <w:szCs w:val="24"/>
-        </w:rPr>
-        <w:t xml:space="preserve">empresa “Representaciones Jemaro.C.A” </w:t>
-      </w:r>
-      <w:r>
-        <w:rPr>
-          <w:rFonts w:ascii="Arial" w:hAnsi="Arial" w:cs="Arial"/>
-          <w:sz w:val="24"/>
-          <w:szCs w:val="24"/>
-        </w:rPr>
-        <w:t xml:space="preserve">y por todo el apoyo y facilidades que nos fueron otorgadas. </w:t>
+        <w:t xml:space="preserve">, Gerente de “Representaciones Jemaro.C.A”, </w:t>
+      </w:r>
+      <w:r>
+        <w:rPr>
+          <w:rFonts w:ascii="Arial" w:hAnsi="Arial" w:cs="Arial"/>
+          <w:sz w:val="24"/>
+          <w:szCs w:val="24"/>
+        </w:rPr>
+        <w:t>por creer en nosotros y habernos brindado la oportunidad de desarrollar nuestro</w:t>
+      </w:r>
+      <w:r>
+        <w:rPr>
+          <w:rFonts w:ascii="Arial" w:hAnsi="Arial" w:cs="Arial"/>
+          <w:sz w:val="24"/>
+          <w:szCs w:val="24"/>
+        </w:rPr>
+        <w:t xml:space="preserve"> proyecto</w:t>
+      </w:r>
+      <w:r>
+        <w:rPr>
+          <w:rFonts w:ascii="Arial" w:hAnsi="Arial" w:cs="Arial"/>
+          <w:sz w:val="24"/>
+          <w:szCs w:val="24"/>
+        </w:rPr>
+        <w:t xml:space="preserve"> en la </w:t>
+      </w:r>
+      <w:r>
+        <w:rPr>
+          <w:rFonts w:ascii="Arial" w:hAnsi="Arial" w:cs="Arial"/>
+          <w:sz w:val="24"/>
+          <w:szCs w:val="24"/>
+        </w:rPr>
+        <w:t xml:space="preserve">empresa, así mismo </w:t>
+      </w:r>
+      <w:r>
+        <w:rPr>
+          <w:rFonts w:ascii="Arial" w:hAnsi="Arial" w:cs="Arial"/>
+          <w:sz w:val="24"/>
+          <w:szCs w:val="24"/>
+        </w:rPr>
+        <w:t xml:space="preserve">por todo el apoyo y facilidades que nos fueron otorgadas. </w:t>
       </w:r>
     </w:p>
     <w:p>
@@ -4565,7 +4150,6 @@
           <w:sz w:val="24"/>
           <w:szCs w:val="24"/>
         </w:rPr>
-        <w:lastRenderedPageBreak/>
         <w:t>República Bolivariana de Venezuela</w:t>
       </w:r>
     </w:p>
@@ -4878,7 +4462,7 @@
                     </pic:cNvPicPr>
                   </pic:nvPicPr>
                   <pic:blipFill>
-                    <a:blip r:embed="rId10" cstate="print"/>
+                    <a:blip r:embed="rId11" cstate="print"/>
                     <a:srcRect/>
                     <a:stretch>
                       <a:fillRect/>
@@ -5250,8 +4834,164 @@
           <w:sz w:val="28"/>
           <w:szCs w:val="28"/>
         </w:rPr>
+        <w:t>Introducción</w:t>
+      </w:r>
+    </w:p>
+    <w:p>
+      <w:pPr>
+        <w:spacing w:line="360" w:lineRule="auto"/>
+        <w:ind w:firstLine="708"/>
+        <w:jc w:val="both"/>
+        <w:rPr>
+          <w:rFonts w:ascii="Arial" w:hAnsi="Arial" w:cs="Arial"/>
+          <w:sz w:val="24"/>
+          <w:szCs w:val="24"/>
+        </w:rPr>
+      </w:pPr>
+      <w:r>
+        <w:rPr>
+          <w:rFonts w:ascii="Arial" w:hAnsi="Arial" w:cs="Arial"/>
+          <w:sz w:val="24"/>
+          <w:szCs w:val="24"/>
+        </w:rPr>
+        <w:t>El desarrollo de este proyecto social como una alternativa para el trabajo comunitario, ha sido parte de una experiencia sumamente gratificante y significativa en nuestro proceso de formación académica. El resultado del proceso de intervención generado a través de la práctica académica realizada en la</w:t>
+      </w:r>
+      <w:r>
+        <w:rPr>
+          <w:rFonts w:ascii="Arial" w:hAnsi="Arial" w:cs="Arial"/>
+          <w:sz w:val="24"/>
+          <w:szCs w:val="24"/>
+        </w:rPr>
+        <w:t xml:space="preserve"> empresa “Representaciones Jemaro.C.A</w:t>
+      </w:r>
+      <w:r>
+        <w:rPr>
+          <w:rFonts w:ascii="Arial" w:hAnsi="Arial" w:cs="Arial"/>
+          <w:sz w:val="24"/>
+          <w:szCs w:val="24"/>
+        </w:rPr>
+        <w:t xml:space="preserve">”, ha dejado un gran aprendizaje, aunado al reforzamiento de un conjunto de valores tales como: solidaridad, participación, respeto, responsabilidad, compromiso, que sin duda; han dado lugar al crecimiento y desarrollo como profesionales en la Informática. </w:t>
+      </w:r>
+    </w:p>
+    <w:p>
+      <w:pPr>
+        <w:spacing w:line="360" w:lineRule="auto"/>
+        <w:ind w:firstLine="708"/>
+        <w:jc w:val="both"/>
+        <w:rPr>
+          <w:rFonts w:ascii="Arial" w:hAnsi="Arial" w:cs="Arial"/>
+          <w:sz w:val="24"/>
+          <w:szCs w:val="24"/>
+        </w:rPr>
+      </w:pPr>
+      <w:r>
+        <w:rPr>
+          <w:rFonts w:ascii="Arial" w:hAnsi="Arial" w:cs="Arial"/>
+          <w:sz w:val="24"/>
+          <w:szCs w:val="24"/>
+        </w:rPr>
+        <w:t xml:space="preserve">Este proyecto requirió de una etapa de estudio, investigación, diagnóstico, la misma ejecución y la evaluación como una herramienta básica para llegar a conocer logros, alcances y obstáculos. Es de destacar que en la mayoría de </w:t>
+      </w:r>
+      <w:r>
+        <w:rPr>
+          <w:rFonts w:ascii="Arial" w:hAnsi="Arial" w:cs="Arial"/>
+          <w:sz w:val="24"/>
+          <w:szCs w:val="24"/>
+        </w:rPr>
+        <w:t xml:space="preserve">empresas </w:t>
+      </w:r>
+      <w:r>
+        <w:rPr>
+          <w:rFonts w:ascii="Arial" w:hAnsi="Arial" w:cs="Arial"/>
+          <w:sz w:val="24"/>
+          <w:szCs w:val="24"/>
+        </w:rPr>
+        <w:t xml:space="preserve">del municipio Bermúdez, </w:t>
+      </w:r>
+      <w:r>
+        <w:rPr>
+          <w:rFonts w:ascii="Arial" w:hAnsi="Arial" w:cs="Arial"/>
+          <w:sz w:val="24"/>
+          <w:szCs w:val="24"/>
+        </w:rPr>
+        <w:t>el desaprovechamiento de los beneficios que brindan las nuevas tecnologías</w:t>
+      </w:r>
+      <w:r>
+        <w:rPr>
+          <w:rFonts w:ascii="Arial" w:hAnsi="Arial" w:cs="Arial"/>
+          <w:sz w:val="24"/>
+          <w:szCs w:val="24"/>
+        </w:rPr>
+        <w:t xml:space="preserve">, es necesario intervenirlas, para contribuir al mejoramiento </w:t>
+      </w:r>
+      <w:r>
+        <w:rPr>
+          <w:rFonts w:ascii="Arial" w:hAnsi="Arial" w:cs="Arial"/>
+          <w:sz w:val="24"/>
+          <w:szCs w:val="24"/>
+        </w:rPr>
+        <w:t>de la calidad de los servicios prestados a la comunidad e impulsar el desarrollo económico de la nación</w:t>
+      </w:r>
+      <w:r>
+        <w:rPr>
+          <w:rFonts w:ascii="Arial" w:hAnsi="Arial" w:cs="Arial"/>
+          <w:sz w:val="24"/>
+          <w:szCs w:val="24"/>
+        </w:rPr>
+        <w:t xml:space="preserve">. Tal fue el caso del trabajo </w:t>
+      </w:r>
+      <w:r>
+        <w:rPr>
+          <w:rFonts w:ascii="Arial" w:hAnsi="Arial" w:cs="Arial"/>
+          <w:sz w:val="24"/>
+          <w:szCs w:val="24"/>
+        </w:rPr>
+        <w:t>realizado</w:t>
+      </w:r>
+      <w:r>
+        <w:rPr>
+          <w:rFonts w:ascii="Arial" w:hAnsi="Arial" w:cs="Arial"/>
+          <w:sz w:val="24"/>
+          <w:szCs w:val="24"/>
+        </w:rPr>
+        <w:t xml:space="preserve"> en la empresa “Representaciones Jemaro.C.A”</w:t>
+      </w:r>
+      <w:r>
+        <w:rPr>
+          <w:rFonts w:ascii="Arial" w:hAnsi="Arial" w:cs="Arial"/>
+          <w:sz w:val="24"/>
+          <w:szCs w:val="24"/>
+        </w:rPr>
+        <w:t>. Se pudo constatar, observar y percibir la buena aceptación que se tuvo a partir del trabajo realizado y del compromiso asumido en el proyecto. Logrando adoptar formas, maneras, métodos que ayuden a resolver dicha problemática.</w:t>
+      </w:r>
+    </w:p>
+    <w:p>
+      <w:pPr>
+        <w:spacing w:line="360" w:lineRule="auto"/>
+        <w:ind w:firstLine="708"/>
+        <w:jc w:val="both"/>
+        <w:rPr>
+          <w:rFonts w:ascii="Arial" w:hAnsi="Arial" w:cs="Arial"/>
+          <w:sz w:val="24"/>
+          <w:szCs w:val="24"/>
+        </w:rPr>
+      </w:pPr>
+      <w:r>
+        <w:rPr>
+          <w:rFonts w:ascii="Arial" w:hAnsi="Arial" w:cs="Arial"/>
+          <w:sz w:val="24"/>
+          <w:szCs w:val="24"/>
+        </w:rPr>
+        <w:t xml:space="preserve">La disposición del equipo de trabajo, por aprender nuevas ideas, técnicas de trabajo, intercambiar experiencias con el resto de los compañeros, quienes llevaron problemáticas similares, fue muy significativa para el logro de nuestros objetivos y metas del proyecto. Sin duda, nuestros compañeros y amigos fueron también, quienes en algún momento, </w:t>
+      </w:r>
+      <w:r>
+        <w:rPr>
+          <w:rFonts w:ascii="Arial" w:hAnsi="Arial" w:cs="Arial"/>
+          <w:sz w:val="24"/>
+          <w:szCs w:val="24"/>
+        </w:rPr>
         <w:lastRenderedPageBreak/>
-        <w:t>Introducción</w:t>
+        <w:t xml:space="preserve">contribuyeron con puntos de vista, orientaciones constructivas para las actividades planeadas en los cronogramas que se realizaron, teniendo siempre presente el fin global: El bienestar de la comunidad y su desarrollo tecnológico. </w:t>
       </w:r>
     </w:p>
     <w:p>
@@ -5271,23 +5011,7 @@
           <w:sz w:val="24"/>
           <w:szCs w:val="24"/>
         </w:rPr>
-        <w:t>El desarrollo de este proyecto social como una alternativa para el trabajo comunitario, ha sido parte de una experiencia sumamente gratificante y significativa en nuestro proceso de formación académica. El resultado del proceso de intervención generado a través de la práctica académica realizada en la</w:t>
-      </w:r>
-      <w:r>
-        <w:rPr>
-          <w:rFonts w:ascii="Arial" w:hAnsi="Arial" w:cs="Arial"/>
-          <w:sz w:val="24"/>
-          <w:szCs w:val="24"/>
-        </w:rPr>
-        <w:t xml:space="preserve"> empresa “Representaciones Jemaro.C.A</w:t>
-      </w:r>
-      <w:r>
-        <w:rPr>
-          <w:rFonts w:ascii="Arial" w:hAnsi="Arial" w:cs="Arial"/>
-          <w:sz w:val="24"/>
-          <w:szCs w:val="24"/>
-        </w:rPr>
-        <w:t xml:space="preserve">”, ha dejado un gran aprendizaje, aunado al reforzamiento de un conjunto de valores tales como: solidaridad, participación, respeto, responsabilidad, compromiso, que sin duda; han dado lugar al crecimiento y desarrollo como profesionales en la Informática. </w:t>
+        <w:t>Este proyecto está estructurado en cuatro fases que se describen a continuación:</w:t>
       </w:r>
     </w:p>
     <w:p>
@@ -5307,79 +5031,63 @@
           <w:sz w:val="24"/>
           <w:szCs w:val="24"/>
         </w:rPr>
-        <w:t xml:space="preserve">Este proyecto requirió de una etapa de estudio, investigación, diagnóstico, la misma ejecución y la evaluación como una herramienta básica para llegar a conocer logros, alcances y obstáculos. Es de destacar que en la mayoría de </w:t>
-      </w:r>
-      <w:r>
-        <w:rPr>
-          <w:rFonts w:ascii="Arial" w:hAnsi="Arial" w:cs="Arial"/>
-          <w:sz w:val="24"/>
-          <w:szCs w:val="24"/>
-        </w:rPr>
-        <w:t xml:space="preserve">empresas </w:t>
-      </w:r>
-      <w:r>
-        <w:rPr>
-          <w:rFonts w:ascii="Arial" w:hAnsi="Arial" w:cs="Arial"/>
-          <w:sz w:val="24"/>
-          <w:szCs w:val="24"/>
-        </w:rPr>
-        <w:t xml:space="preserve">del municipio Bermúdez, </w:t>
-      </w:r>
-      <w:r>
-        <w:rPr>
-          <w:rFonts w:ascii="Arial" w:hAnsi="Arial" w:cs="Arial"/>
-          <w:sz w:val="24"/>
-          <w:szCs w:val="24"/>
-        </w:rPr>
-        <w:t>el desaprovechamiento de los beneficios que brindan las nuevas tecnologías</w:t>
-      </w:r>
-      <w:r>
-        <w:rPr>
-          <w:rFonts w:ascii="Arial" w:hAnsi="Arial" w:cs="Arial"/>
-          <w:sz w:val="24"/>
-          <w:szCs w:val="24"/>
-        </w:rPr>
-        <w:t xml:space="preserve">, es necesario intervenirlas, para contribuir al mejoramiento </w:t>
-      </w:r>
-      <w:r>
-        <w:rPr>
-          <w:rFonts w:ascii="Arial" w:hAnsi="Arial" w:cs="Arial"/>
-          <w:sz w:val="24"/>
-          <w:szCs w:val="24"/>
-        </w:rPr>
-        <w:t>de la calidad de los servicios prestados a la comunidad e impulsar el desarrollo económico de la nación</w:t>
-      </w:r>
-      <w:r>
-        <w:rPr>
-          <w:rFonts w:ascii="Arial" w:hAnsi="Arial" w:cs="Arial"/>
-          <w:sz w:val="24"/>
-          <w:szCs w:val="24"/>
-        </w:rPr>
-        <w:t xml:space="preserve">. Tal fue el caso del trabajo </w:t>
-      </w:r>
-      <w:r>
-        <w:rPr>
-          <w:rFonts w:ascii="Arial" w:hAnsi="Arial" w:cs="Arial"/>
-          <w:sz w:val="24"/>
-          <w:szCs w:val="24"/>
-        </w:rPr>
-        <w:t>realizado</w:t>
-      </w:r>
-      <w:r>
-        <w:rPr>
-          <w:rFonts w:ascii="Arial" w:hAnsi="Arial" w:cs="Arial"/>
-          <w:sz w:val="24"/>
-          <w:szCs w:val="24"/>
-        </w:rPr>
-        <w:t xml:space="preserve"> en la empresa “Representaciones Jemaro.C.A”</w:t>
-      </w:r>
-      <w:r>
-        <w:rPr>
-          <w:rFonts w:ascii="Arial" w:hAnsi="Arial" w:cs="Arial"/>
-          <w:sz w:val="24"/>
-          <w:szCs w:val="24"/>
-        </w:rPr>
-        <w:t>. Se pudo constatar, observar y percibir la buena aceptación que se tuvo a partir del trabajo realizado y del compromiso asumido en el proyecto. Logrando adoptar formas, maneras, métodos que ayuden a resolver dicha problemática.</w:t>
+        <w:t>Fase I: Corresponde la Descripción del proyecto en él se presenta: La descripción de la comunidad, análisis de los involucrados, análisis situacional, árbol del problema,</w:t>
+      </w:r>
+      <w:r>
+        <w:rPr>
+          <w:rFonts w:ascii="Arial" w:hAnsi="Arial" w:cs="Arial"/>
+          <w:sz w:val="24"/>
+          <w:szCs w:val="24"/>
+        </w:rPr>
+        <w:t xml:space="preserve"> </w:t>
+      </w:r>
+      <w:r>
+        <w:rPr>
+          <w:rFonts w:ascii="Arial" w:hAnsi="Arial" w:cs="Arial"/>
+          <w:sz w:val="24"/>
+          <w:szCs w:val="24"/>
+        </w:rPr>
+        <w:t>árbol de objetivo,</w:t>
+      </w:r>
+      <w:r>
+        <w:rPr>
+          <w:rFonts w:ascii="Arial" w:hAnsi="Arial" w:cs="Arial"/>
+          <w:sz w:val="24"/>
+          <w:szCs w:val="24"/>
+        </w:rPr>
+        <w:t xml:space="preserve"> metodología diagnóstica, técnicas e instrumento de recolección de datos, análisis y presentación de la información, estudio de </w:t>
+      </w:r>
+      <w:r>
+        <w:rPr>
+          <w:rFonts w:ascii="Arial" w:hAnsi="Arial" w:cs="Arial"/>
+          <w:sz w:val="24"/>
+          <w:szCs w:val="24"/>
+        </w:rPr>
+        <w:t>factibilidad,</w:t>
+      </w:r>
+      <w:r>
+        <w:rPr>
+          <w:rFonts w:ascii="Arial" w:hAnsi="Arial" w:cs="Arial"/>
+          <w:sz w:val="24"/>
+          <w:szCs w:val="24"/>
+        </w:rPr>
+        <w:t>, objetivo general, objetivos específicos, justificación</w:t>
+      </w:r>
+      <w:r>
+        <w:rPr>
+          <w:rFonts w:ascii="Arial" w:hAnsi="Arial" w:cs="Arial"/>
+          <w:sz w:val="24"/>
+          <w:szCs w:val="24"/>
+        </w:rPr>
+        <w:t>, importancia</w:t>
+      </w:r>
+      <w:r>
+        <w:rPr>
+          <w:rFonts w:ascii="Arial" w:hAnsi="Arial" w:cs="Arial"/>
+          <w:sz w:val="24"/>
+          <w:szCs w:val="24"/>
+        </w:rPr>
+        <w:t xml:space="preserve"> y alcance del proyecto.</w:t>
       </w:r>
     </w:p>
     <w:p>
@@ -5399,16 +5107,103 @@
           <w:sz w:val="24"/>
           <w:szCs w:val="24"/>
         </w:rPr>
-        <w:t xml:space="preserve">La disposición del equipo de trabajo, por aprender nuevas ideas, técnicas de trabajo, intercambiar experiencias con el resto de los compañeros, quienes llevaron problemáticas similares, fue muy significativa para el logro de nuestros objetivos y metas del proyecto. Sin duda, nuestros compañeros y amigos fueron también, quienes en algún momento, contribuyeron con puntos de vista, orientaciones constructivas para las </w:t>
-      </w:r>
-      <w:r>
-        <w:rPr>
-          <w:rFonts w:ascii="Arial" w:hAnsi="Arial" w:cs="Arial"/>
-          <w:sz w:val="24"/>
-          <w:szCs w:val="24"/>
-        </w:rPr>
-        <w:lastRenderedPageBreak/>
-        <w:t xml:space="preserve">actividades planeadas en los cronogramas que se realizaron, teniendo siempre presente el fin global: El bienestar de la comunidad y su desarrollo tecnológico. </w:t>
+        <w:t>Fase II: En esta se realiza bosquejo de la planificación del proyecto que está conformado por: los antecedentes,</w:t>
+      </w:r>
+      <w:r>
+        <w:rPr>
+          <w:rFonts w:ascii="Arial" w:hAnsi="Arial" w:cs="Arial"/>
+          <w:sz w:val="24"/>
+          <w:szCs w:val="24"/>
+        </w:rPr>
+        <w:t xml:space="preserve"> bases teórica, bases legales, v</w:t>
+      </w:r>
+      <w:r>
+        <w:rPr>
+          <w:rFonts w:ascii="Arial" w:hAnsi="Arial" w:cs="Arial"/>
+          <w:sz w:val="24"/>
+          <w:szCs w:val="24"/>
+        </w:rPr>
+        <w:t>inculación del proy</w:t>
+      </w:r>
+      <w:r>
+        <w:rPr>
+          <w:rFonts w:ascii="Arial" w:hAnsi="Arial" w:cs="Arial"/>
+          <w:sz w:val="24"/>
+          <w:szCs w:val="24"/>
+        </w:rPr>
+        <w:t>ecto con el plan de desarrollo e</w:t>
+      </w:r>
+      <w:r>
+        <w:rPr>
+          <w:rFonts w:ascii="Arial" w:hAnsi="Arial" w:cs="Arial"/>
+          <w:sz w:val="24"/>
+          <w:szCs w:val="24"/>
+        </w:rPr>
+        <w:t xml:space="preserve">conómico y </w:t>
+      </w:r>
+      <w:r>
+        <w:rPr>
+          <w:rFonts w:ascii="Arial" w:hAnsi="Arial" w:cs="Arial"/>
+          <w:sz w:val="24"/>
+          <w:szCs w:val="24"/>
+        </w:rPr>
+        <w:t>social de la nación 2013-2019, v</w:t>
+      </w:r>
+      <w:r>
+        <w:rPr>
+          <w:rFonts w:ascii="Arial" w:hAnsi="Arial" w:cs="Arial"/>
+          <w:sz w:val="24"/>
+          <w:szCs w:val="24"/>
+        </w:rPr>
+        <w:t>inculación del proyecto con las líneas de investigac</w:t>
+      </w:r>
+      <w:r>
+        <w:rPr>
+          <w:rFonts w:ascii="Arial" w:hAnsi="Arial" w:cs="Arial"/>
+          <w:sz w:val="24"/>
+          <w:szCs w:val="24"/>
+        </w:rPr>
+        <w:t>ión de los PNFI y la transversal</w:t>
+      </w:r>
+      <w:r>
+        <w:rPr>
+          <w:rFonts w:ascii="Arial" w:hAnsi="Arial" w:cs="Arial"/>
+          <w:sz w:val="24"/>
+          <w:szCs w:val="24"/>
+        </w:rPr>
+        <w:t>idad con</w:t>
+      </w:r>
+      <w:r>
+        <w:rPr>
+          <w:rFonts w:ascii="Arial" w:hAnsi="Arial" w:cs="Arial"/>
+          <w:sz w:val="24"/>
+          <w:szCs w:val="24"/>
+        </w:rPr>
+        <w:t xml:space="preserve"> el eje proyecto, socio crítico y </w:t>
+      </w:r>
+      <w:r>
+        <w:rPr>
+          <w:rFonts w:ascii="Arial" w:hAnsi="Arial" w:cs="Arial"/>
+          <w:sz w:val="24"/>
+          <w:szCs w:val="24"/>
+        </w:rPr>
+        <w:t xml:space="preserve">profesional, </w:t>
+      </w:r>
+      <w:r>
+        <w:rPr>
+          <w:rFonts w:ascii="Arial" w:hAnsi="Arial" w:cs="Arial"/>
+          <w:sz w:val="24"/>
+          <w:szCs w:val="24"/>
+        </w:rPr>
+        <w:t xml:space="preserve">metodología empleada, </w:t>
+      </w:r>
+      <w:r>
+        <w:rPr>
+          <w:rFonts w:ascii="Arial" w:hAnsi="Arial" w:cs="Arial"/>
+          <w:sz w:val="24"/>
+          <w:szCs w:val="24"/>
+        </w:rPr>
+        <w:t>marco lógico y el cronogramas de actividades.</w:t>
       </w:r>
     </w:p>
     <w:p>
@@ -5428,7 +5223,23 @@
           <w:sz w:val="24"/>
           <w:szCs w:val="24"/>
         </w:rPr>
-        <w:t>Este proyecto está estructurado en cuatro fases que se describen a continuación:</w:t>
+        <w:t xml:space="preserve">Fase III: Corresponde al desarrollo de la propuesta, es decir </w:t>
+      </w:r>
+      <w:r>
+        <w:rPr>
+          <w:rFonts w:ascii="Arial" w:hAnsi="Arial" w:cs="Arial"/>
+          <w:sz w:val="24"/>
+          <w:szCs w:val="24"/>
+        </w:rPr>
+        <w:t xml:space="preserve">la solución como su beneficio: </w:t>
+      </w:r>
+      <w:r>
+        <w:rPr>
+          <w:rFonts w:ascii="Arial" w:hAnsi="Arial" w:cs="Arial"/>
+          <w:sz w:val="24"/>
+          <w:szCs w:val="24"/>
+        </w:rPr>
+        <w:t>población beneficiada, objetivo general de la propuesta, objetivos específicos de la propuesta, descripción del producto o servicio y la presentación del producto y servicio.</w:t>
       </w:r>
     </w:p>
     <w:p>
@@ -5448,218 +5259,6 @@
           <w:sz w:val="24"/>
           <w:szCs w:val="24"/>
         </w:rPr>
-        <w:t>Fase I: Corresponde la Descripción del proyecto en él se presenta: La descripción de la comunidad, análisis de los involucrados, análisis situacional, árbol del problema,</w:t>
-      </w:r>
-      <w:r>
-        <w:rPr>
-          <w:rFonts w:ascii="Arial" w:hAnsi="Arial" w:cs="Arial"/>
-          <w:sz w:val="24"/>
-          <w:szCs w:val="24"/>
-        </w:rPr>
-        <w:t xml:space="preserve"> </w:t>
-      </w:r>
-      <w:r>
-        <w:rPr>
-          <w:rFonts w:ascii="Arial" w:hAnsi="Arial" w:cs="Arial"/>
-          <w:sz w:val="24"/>
-          <w:szCs w:val="24"/>
-        </w:rPr>
-        <w:t>árbol de objetivo,</w:t>
-      </w:r>
-      <w:r>
-        <w:rPr>
-          <w:rFonts w:ascii="Arial" w:hAnsi="Arial" w:cs="Arial"/>
-          <w:sz w:val="24"/>
-          <w:szCs w:val="24"/>
-        </w:rPr>
-        <w:t xml:space="preserve"> metodología diagnóstica, técnicas e instrumento de recolección de datos, análisis y presentación de la información, estudio de </w:t>
-      </w:r>
-      <w:r>
-        <w:rPr>
-          <w:rFonts w:ascii="Arial" w:hAnsi="Arial" w:cs="Arial"/>
-          <w:sz w:val="24"/>
-          <w:szCs w:val="24"/>
-        </w:rPr>
-        <w:t>factibilidad,</w:t>
-      </w:r>
-      <w:r>
-        <w:rPr>
-          <w:rFonts w:ascii="Arial" w:hAnsi="Arial" w:cs="Arial"/>
-          <w:sz w:val="24"/>
-          <w:szCs w:val="24"/>
-        </w:rPr>
-        <w:t>, objetivo general, objetivos específicos, justificación</w:t>
-      </w:r>
-      <w:r>
-        <w:rPr>
-          <w:rFonts w:ascii="Arial" w:hAnsi="Arial" w:cs="Arial"/>
-          <w:sz w:val="24"/>
-          <w:szCs w:val="24"/>
-        </w:rPr>
-        <w:t>, importancia</w:t>
-      </w:r>
-      <w:r>
-        <w:rPr>
-          <w:rFonts w:ascii="Arial" w:hAnsi="Arial" w:cs="Arial"/>
-          <w:sz w:val="24"/>
-          <w:szCs w:val="24"/>
-        </w:rPr>
-        <w:t xml:space="preserve"> y alcance del proyecto.</w:t>
-      </w:r>
-    </w:p>
-    <w:p>
-      <w:pPr>
-        <w:spacing w:line="360" w:lineRule="auto"/>
-        <w:ind w:firstLine="708"/>
-        <w:jc w:val="both"/>
-        <w:rPr>
-          <w:rFonts w:ascii="Arial" w:hAnsi="Arial" w:cs="Arial"/>
-          <w:sz w:val="24"/>
-          <w:szCs w:val="24"/>
-        </w:rPr>
-      </w:pPr>
-      <w:r>
-        <w:rPr>
-          <w:rFonts w:ascii="Arial" w:hAnsi="Arial" w:cs="Arial"/>
-          <w:sz w:val="24"/>
-          <w:szCs w:val="24"/>
-        </w:rPr>
-        <w:t>Fase II: En esta se realiza bosquejo de la planificación del proyecto que está conformado por: los antecedentes,</w:t>
-      </w:r>
-      <w:r>
-        <w:rPr>
-          <w:rFonts w:ascii="Arial" w:hAnsi="Arial" w:cs="Arial"/>
-          <w:sz w:val="24"/>
-          <w:szCs w:val="24"/>
-        </w:rPr>
-        <w:t xml:space="preserve"> bases teórica, bases legales, v</w:t>
-      </w:r>
-      <w:r>
-        <w:rPr>
-          <w:rFonts w:ascii="Arial" w:hAnsi="Arial" w:cs="Arial"/>
-          <w:sz w:val="24"/>
-          <w:szCs w:val="24"/>
-        </w:rPr>
-        <w:t>inculación del proy</w:t>
-      </w:r>
-      <w:r>
-        <w:rPr>
-          <w:rFonts w:ascii="Arial" w:hAnsi="Arial" w:cs="Arial"/>
-          <w:sz w:val="24"/>
-          <w:szCs w:val="24"/>
-        </w:rPr>
-        <w:t>ecto con el plan de desarrollo e</w:t>
-      </w:r>
-      <w:r>
-        <w:rPr>
-          <w:rFonts w:ascii="Arial" w:hAnsi="Arial" w:cs="Arial"/>
-          <w:sz w:val="24"/>
-          <w:szCs w:val="24"/>
-        </w:rPr>
-        <w:t xml:space="preserve">conómico y </w:t>
-      </w:r>
-      <w:r>
-        <w:rPr>
-          <w:rFonts w:ascii="Arial" w:hAnsi="Arial" w:cs="Arial"/>
-          <w:sz w:val="24"/>
-          <w:szCs w:val="24"/>
-        </w:rPr>
-        <w:t>social de la nación 2013-2019, v</w:t>
-      </w:r>
-      <w:r>
-        <w:rPr>
-          <w:rFonts w:ascii="Arial" w:hAnsi="Arial" w:cs="Arial"/>
-          <w:sz w:val="24"/>
-          <w:szCs w:val="24"/>
-        </w:rPr>
-        <w:t>inculación del proyecto con las líneas de investigación de los PNFI y la transversalidad con</w:t>
-      </w:r>
-      <w:r>
-        <w:rPr>
-          <w:rFonts w:ascii="Arial" w:hAnsi="Arial" w:cs="Arial"/>
-          <w:sz w:val="24"/>
-          <w:szCs w:val="24"/>
-        </w:rPr>
-        <w:t xml:space="preserve"> el eje proyecto, socio crítico y </w:t>
-      </w:r>
-      <w:r>
-        <w:rPr>
-          <w:rFonts w:ascii="Arial" w:hAnsi="Arial" w:cs="Arial"/>
-          <w:sz w:val="24"/>
-          <w:szCs w:val="24"/>
-        </w:rPr>
-        <w:t xml:space="preserve">profesional, </w:t>
-      </w:r>
-      <w:r>
-        <w:rPr>
-          <w:rFonts w:ascii="Arial" w:hAnsi="Arial" w:cs="Arial"/>
-          <w:sz w:val="24"/>
-          <w:szCs w:val="24"/>
-        </w:rPr>
-        <w:t xml:space="preserve">metodología empleada, </w:t>
-      </w:r>
-      <w:r>
-        <w:rPr>
-          <w:rFonts w:ascii="Arial" w:hAnsi="Arial" w:cs="Arial"/>
-          <w:sz w:val="24"/>
-          <w:szCs w:val="24"/>
-        </w:rPr>
-        <w:t>marco lógico y el cronogramas de actividades.</w:t>
-      </w:r>
-    </w:p>
-    <w:p>
-      <w:pPr>
-        <w:spacing w:line="360" w:lineRule="auto"/>
-        <w:ind w:firstLine="708"/>
-        <w:jc w:val="both"/>
-        <w:rPr>
-          <w:rFonts w:ascii="Arial" w:hAnsi="Arial" w:cs="Arial"/>
-          <w:sz w:val="24"/>
-          <w:szCs w:val="24"/>
-        </w:rPr>
-      </w:pPr>
-      <w:r>
-        <w:rPr>
-          <w:rFonts w:ascii="Arial" w:hAnsi="Arial" w:cs="Arial"/>
-          <w:sz w:val="24"/>
-          <w:szCs w:val="24"/>
-        </w:rPr>
-        <w:t xml:space="preserve">Fase III: Corresponde al desarrollo de la propuesta, es decir </w:t>
-      </w:r>
-      <w:r>
-        <w:rPr>
-          <w:rFonts w:ascii="Arial" w:hAnsi="Arial" w:cs="Arial"/>
-          <w:sz w:val="24"/>
-          <w:szCs w:val="24"/>
-        </w:rPr>
-        <w:t xml:space="preserve">la solución como su beneficio: </w:t>
-      </w:r>
-      <w:r>
-        <w:rPr>
-          <w:rFonts w:ascii="Arial" w:hAnsi="Arial" w:cs="Arial"/>
-          <w:sz w:val="24"/>
-          <w:szCs w:val="24"/>
-        </w:rPr>
-        <w:t>población beneficiada, objetivo general de la propuesta, objetivos específicos de la propuesta, descripción del producto o servicio y la presentación del producto y servicio.</w:t>
-      </w:r>
-    </w:p>
-    <w:p>
-      <w:pPr>
-        <w:spacing w:line="360" w:lineRule="auto"/>
-        <w:ind w:firstLine="708"/>
-        <w:jc w:val="both"/>
-        <w:rPr>
-          <w:rFonts w:ascii="Arial" w:hAnsi="Arial" w:cs="Arial"/>
-          <w:sz w:val="24"/>
-          <w:szCs w:val="24"/>
-        </w:rPr>
-      </w:pPr>
-      <w:r>
-        <w:rPr>
-          <w:rFonts w:ascii="Arial" w:hAnsi="Arial" w:cs="Arial"/>
-          <w:sz w:val="24"/>
-          <w:szCs w:val="24"/>
-        </w:rPr>
         <w:t>Fase IV: Se encuentra representado por los resultados y logros del proyecto, en esta se encuentran: las conclusiones, recomendaciones y por último se incorpora las referencias bibliográficas y los anexos.</w:t>
       </w:r>
     </w:p>
@@ -5680,7 +5279,7 @@
       </w:pPr>
     </w:p>
     <w:sectPr>
-      <w:footerReference w:type="default" r:id="rId11"/>
+      <w:footerReference w:type="default" r:id="rId12"/>
       <w:pgSz w:w="12240" w:h="15840"/>
       <w:pgMar w:top="1701" w:right="1701" w:bottom="1701" w:left="2268" w:header="708" w:footer="708" w:gutter="0"/>
       <w:pgNumType w:fmt="upperRoman"/>
@@ -5749,7 +5348,7 @@
                 <v:h position="#0,topLeft" xrange="0,21600"/>
               </v:handles>
             </v:shapetype>
-            <v:shape id="_x0000_s4097" type="#_x0000_t5" style="position:absolute;margin-left:1784.1pt;margin-top:0;width:167.4pt;height:161.8pt;z-index:251660288;mso-position-horizontal:right;mso-position-horizontal-relative:page;mso-position-vertical:bottom;mso-position-vertical-relative:page" adj="21600" fillcolor="#d2eaf1 [824]" stroked="f">
+            <v:shape id="_x0000_s4097" type="#_x0000_t5" style="position:absolute;margin-left:2038.9pt;margin-top:0;width:167.4pt;height:161.8pt;z-index:251660288;mso-position-horizontal:right;mso-position-horizontal-relative:page;mso-position-vertical:bottom;mso-position-vertical-relative:page" adj="21600" fillcolor="#d2eaf1 [824]" stroked="f">
               <v:textbox style="mso-next-textbox:#_x0000_s4097">
                 <w:txbxContent>
                   <w:p>
@@ -5786,7 +5385,7 @@
                         <w:sz w:val="72"/>
                         <w:szCs w:val="72"/>
                       </w:rPr>
-                      <w:t>XIII</w:t>
+                      <w:t>IV</w:t>
                     </w:r>
                     <w:r>
                       <w:rPr>
@@ -7017,4 +6616,16 @@
   <a:objectDefaults/>
   <a:extraClrSchemeLst/>
 </a:theme>
+</file>
+
+<file path=customXml/item1.xml><?xml version="1.0" encoding="utf-8"?>
+<b:Sources xmlns:b="http://schemas.openxmlformats.org/officeDocument/2006/bibliography" xmlns="http://schemas.openxmlformats.org/officeDocument/2006/bibliography" SelectedStyle="\APA.XSL" StyleName="APA"/>
+</file>
+
+<file path=customXml/itemProps1.xml><?xml version="1.0" encoding="utf-8"?>
+<ds:datastoreItem xmlns:ds="http://schemas.openxmlformats.org/officeDocument/2006/customXml" ds:itemID="{8E31B24D-A990-4BF9-8A08-B8816551CAB8}">
+  <ds:schemaRefs>
+    <ds:schemaRef ds:uri="http://schemas.openxmlformats.org/officeDocument/2006/bibliography"/>
+  </ds:schemaRefs>
+</ds:datastoreItem>
 </file>
--- a/Fase 0.docx
+++ b/Fase 0.docx
@@ -1145,7 +1145,7 @@
           <w:sz w:val="24"/>
           <w:szCs w:val="24"/>
         </w:rPr>
-        <w:t>…………1</w:t>
+        <w:t>…………0</w:t>
       </w:r>
     </w:p>
     <w:p>
@@ -1177,7 +1177,7 @@
           <w:sz w:val="24"/>
           <w:szCs w:val="24"/>
         </w:rPr>
-        <w:t>eográfica…………………………………………………..1</w:t>
+        <w:t>eográfica…………………………………………………..0</w:t>
       </w:r>
     </w:p>
     <w:p>
@@ -1217,7 +1217,7 @@
           <w:sz w:val="24"/>
           <w:szCs w:val="24"/>
         </w:rPr>
-        <w:t>stórica…………………………………………………………..2</w:t>
+        <w:t>stórica…………………………………………………………..0</w:t>
       </w:r>
     </w:p>
     <w:p>
@@ -1258,7 +1258,7 @@
           <w:szCs w:val="24"/>
         </w:rPr>
         <w:tab/>
-        <w:t>……………………………………………………………………….3</w:t>
+        <w:t>……………………………………………………………………….0</w:t>
       </w:r>
     </w:p>
     <w:p>
@@ -1299,7 +1299,7 @@
           <w:szCs w:val="24"/>
         </w:rPr>
         <w:tab/>
-        <w:t>……………………………………………………………………….3</w:t>
+        <w:t>……………………………………………………………………….0</w:t>
       </w:r>
     </w:p>
     <w:p>
@@ -1331,7 +1331,7 @@
           <w:sz w:val="24"/>
           <w:szCs w:val="24"/>
         </w:rPr>
-        <w:t>……………………………………………………….3</w:t>
+        <w:t>……………………………………………………….0</w:t>
       </w:r>
     </w:p>
     <w:p>
@@ -1372,7 +1372,7 @@
           <w:szCs w:val="24"/>
         </w:rPr>
         <w:tab/>
-        <w:t>……………………………………………………………….4</w:t>
+        <w:t>……………………………………………………………….0</w:t>
       </w:r>
     </w:p>
     <w:p>
@@ -1404,7 +1404,7 @@
           <w:sz w:val="24"/>
           <w:szCs w:val="24"/>
         </w:rPr>
-        <w:t>nvolucrados………………………………………………….4</w:t>
+        <w:t>nvolucrados………………………………………………….0</w:t>
       </w:r>
     </w:p>
     <w:p>
@@ -1514,7 +1514,7 @@
           <w:sz w:val="24"/>
           <w:szCs w:val="24"/>
         </w:rPr>
-        <w:t>………….6</w:t>
+        <w:t>………….0</w:t>
       </w:r>
     </w:p>
     <w:p>
@@ -1562,7 +1562,7 @@
           <w:sz w:val="24"/>
           <w:szCs w:val="24"/>
         </w:rPr>
-        <w:t>………...7</w:t>
+        <w:t>………...0</w:t>
       </w:r>
     </w:p>
     <w:p>
@@ -1610,7 +1610,15 @@
           <w:sz w:val="24"/>
           <w:szCs w:val="24"/>
         </w:rPr>
-        <w:t>tivos……………………………………………...………...…8</w:t>
+        <w:t>t</w:t>
+      </w:r>
+      <w:r>
+        <w:rPr>
+          <w:rFonts w:ascii="Arial" w:hAnsi="Arial" w:cs="Arial"/>
+          <w:sz w:val="24"/>
+          <w:szCs w:val="24"/>
+        </w:rPr>
+        <w:t>ivos……………………………………………...………...…0</w:t>
       </w:r>
     </w:p>
     <w:p>
@@ -1650,7 +1658,7 @@
           <w:sz w:val="24"/>
           <w:szCs w:val="24"/>
         </w:rPr>
-        <w:t>olución…………………………………………………...9</w:t>
+        <w:t>olución…………………………………………………...0</w:t>
       </w:r>
     </w:p>
     <w:p>
@@ -1728,7 +1736,7 @@
           <w:sz w:val="24"/>
           <w:szCs w:val="24"/>
         </w:rPr>
-        <w:t>……………………………13</w:t>
+        <w:t>………………………………0</w:t>
       </w:r>
     </w:p>
     <w:p>
@@ -1753,15 +1761,31 @@
           <w:szCs w:val="24"/>
         </w:rPr>
         <w:lastRenderedPageBreak/>
-        <w:t>Muestra……………………………………………………………….…..</w:t>
-      </w:r>
-      <w:r>
-        <w:rPr>
-          <w:rFonts w:ascii="Arial" w:hAnsi="Arial" w:cs="Arial"/>
-          <w:sz w:val="24"/>
-          <w:szCs w:val="24"/>
-        </w:rPr>
-        <w:t>.14</w:t>
+        <w:t>Muestra……………………………………………………………….…</w:t>
+      </w:r>
+      <w:r>
+        <w:rPr>
+          <w:rFonts w:ascii="Arial" w:hAnsi="Arial" w:cs="Arial"/>
+          <w:sz w:val="24"/>
+          <w:szCs w:val="24"/>
+        </w:rPr>
+        <w:t>…</w:t>
+      </w:r>
+      <w:r>
+        <w:rPr>
+          <w:rFonts w:ascii="Arial" w:hAnsi="Arial" w:cs="Arial"/>
+          <w:sz w:val="24"/>
+          <w:szCs w:val="24"/>
+        </w:rPr>
+        <w:t>.</w:t>
+      </w:r>
+      <w:r>
+        <w:rPr>
+          <w:rFonts w:ascii="Arial" w:hAnsi="Arial" w:cs="Arial"/>
+          <w:sz w:val="24"/>
+          <w:szCs w:val="24"/>
+        </w:rPr>
+        <w:t>.0</w:t>
       </w:r>
     </w:p>
     <w:p>
@@ -1833,15 +1857,7 @@
           <w:sz w:val="24"/>
           <w:szCs w:val="24"/>
         </w:rPr>
-        <w:t>.</w:t>
-      </w:r>
-      <w:r>
-        <w:rPr>
-          <w:rFonts w:ascii="Arial" w:hAnsi="Arial" w:cs="Arial"/>
-          <w:sz w:val="24"/>
-          <w:szCs w:val="24"/>
-        </w:rPr>
-        <w:t>..15</w:t>
+        <w:t>…....0</w:t>
       </w:r>
     </w:p>
     <w:p>
@@ -1913,7 +1929,23 @@
           <w:sz w:val="24"/>
           <w:szCs w:val="24"/>
         </w:rPr>
-        <w:t>..…18</w:t>
+        <w:t>.</w:t>
+      </w:r>
+      <w:r>
+        <w:rPr>
+          <w:rFonts w:ascii="Arial" w:hAnsi="Arial" w:cs="Arial"/>
+          <w:sz w:val="24"/>
+          <w:szCs w:val="24"/>
+        </w:rPr>
+        <w:t>..…</w:t>
+      </w:r>
+      <w:r>
+        <w:rPr>
+          <w:rFonts w:ascii="Arial" w:hAnsi="Arial" w:cs="Arial"/>
+          <w:sz w:val="24"/>
+          <w:szCs w:val="24"/>
+        </w:rPr>
+        <w:t>0</w:t>
       </w:r>
     </w:p>
     <w:p>
@@ -1953,7 +1985,7 @@
           <w:sz w:val="24"/>
           <w:szCs w:val="24"/>
         </w:rPr>
-        <w:t>des……………………………………………..….42</w:t>
+        <w:t>des………………………………………………….0</w:t>
       </w:r>
     </w:p>
     <w:p>
@@ -2006,7 +2038,15 @@
           <w:sz w:val="24"/>
           <w:szCs w:val="24"/>
         </w:rPr>
-        <w:t>eneral……………………………………………………….....47</w:t>
+        <w:t>en</w:t>
+      </w:r>
+      <w:r>
+        <w:rPr>
+          <w:rFonts w:ascii="Arial" w:hAnsi="Arial" w:cs="Arial"/>
+          <w:sz w:val="24"/>
+          <w:szCs w:val="24"/>
+        </w:rPr>
+        <w:t>eral…………………………………………………………...0</w:t>
       </w:r>
     </w:p>
     <w:p>
@@ -2046,7 +2086,15 @@
           <w:sz w:val="24"/>
           <w:szCs w:val="24"/>
         </w:rPr>
-        <w:t>specíficos………………………………………………….....47</w:t>
+        <w:t>spec</w:t>
+      </w:r>
+      <w:r>
+        <w:rPr>
+          <w:rFonts w:ascii="Arial" w:hAnsi="Arial" w:cs="Arial"/>
+          <w:sz w:val="24"/>
+          <w:szCs w:val="24"/>
+        </w:rPr>
+        <w:t>íficos………………………………………………..….....0</w:t>
       </w:r>
     </w:p>
     <w:p>
@@ -2108,7 +2156,7 @@
           <w:sz w:val="24"/>
           <w:szCs w:val="24"/>
         </w:rPr>
-        <w:t>….48</w:t>
+        <w:t>…....0</w:t>
       </w:r>
     </w:p>
     <w:p>
@@ -2161,7 +2209,7 @@
           <w:sz w:val="24"/>
           <w:szCs w:val="24"/>
         </w:rPr>
-        <w:t>...49</w:t>
+        <w:t>…..0</w:t>
       </w:r>
     </w:p>
     <w:p>
@@ -2252,7 +2300,15 @@
           <w:sz w:val="24"/>
           <w:szCs w:val="24"/>
         </w:rPr>
-        <w:t>………………………………………50</w:t>
+        <w:t>……………………………………….</w:t>
+      </w:r>
+      <w:r>
+        <w:rPr>
+          <w:rFonts w:ascii="Arial" w:hAnsi="Arial" w:cs="Arial"/>
+          <w:sz w:val="24"/>
+          <w:szCs w:val="24"/>
+        </w:rPr>
+        <w:t>0</w:t>
       </w:r>
     </w:p>
     <w:p>
@@ -2276,7 +2332,15 @@
           <w:sz w:val="24"/>
           <w:szCs w:val="24"/>
         </w:rPr>
-        <w:t>Bases Teóricas……………………………………………………………54</w:t>
+        <w:t>Bases T</w:t>
+      </w:r>
+      <w:r>
+        <w:rPr>
+          <w:rFonts w:ascii="Arial" w:hAnsi="Arial" w:cs="Arial"/>
+          <w:sz w:val="24"/>
+          <w:szCs w:val="24"/>
+        </w:rPr>
+        <w:t>eóricas…………………………………………………………..…0</w:t>
       </w:r>
     </w:p>
     <w:p>
@@ -2300,7 +2364,15 @@
           <w:sz w:val="24"/>
           <w:szCs w:val="24"/>
         </w:rPr>
-        <w:t>Bases Legales…………………………………………………………….62</w:t>
+        <w:t>Bases L</w:t>
+      </w:r>
+      <w:r>
+        <w:rPr>
+          <w:rFonts w:ascii="Arial" w:hAnsi="Arial" w:cs="Arial"/>
+          <w:sz w:val="24"/>
+          <w:szCs w:val="24"/>
+        </w:rPr>
+        <w:t>egales……………………………………………………………...0</w:t>
       </w:r>
     </w:p>
     <w:p>
@@ -2348,7 +2420,15 @@
           <w:sz w:val="24"/>
           <w:szCs w:val="24"/>
         </w:rPr>
-        <w:t>ación 2013-2019………………………………………………….66</w:t>
+        <w:t>ación</w:t>
+      </w:r>
+      <w:r>
+        <w:rPr>
+          <w:rFonts w:ascii="Arial" w:hAnsi="Arial" w:cs="Arial"/>
+          <w:sz w:val="24"/>
+          <w:szCs w:val="24"/>
+        </w:rPr>
+        <w:t xml:space="preserve"> 2013-2019………………………………………………..….0</w:t>
       </w:r>
     </w:p>
     <w:p>
@@ -2412,7 +2492,15 @@
           <w:sz w:val="24"/>
           <w:szCs w:val="24"/>
         </w:rPr>
-        <w:t>rofesional………………………………………………………………...68</w:t>
+        <w:t>rofesio</w:t>
+      </w:r>
+      <w:r>
+        <w:rPr>
+          <w:rFonts w:ascii="Arial" w:hAnsi="Arial" w:cs="Arial"/>
+          <w:sz w:val="24"/>
+          <w:szCs w:val="24"/>
+        </w:rPr>
+        <w:t>nal………………………………………………………………….0</w:t>
       </w:r>
     </w:p>
     <w:p>
@@ -2436,7 +2524,15 @@
           <w:sz w:val="24"/>
           <w:szCs w:val="24"/>
         </w:rPr>
-        <w:t>Metodología de desarrollo Empleada…………………………...………69</w:t>
+        <w:t>Metodología de desar</w:t>
+      </w:r>
+      <w:r>
+        <w:rPr>
+          <w:rFonts w:ascii="Arial" w:hAnsi="Arial" w:cs="Arial"/>
+          <w:sz w:val="24"/>
+          <w:szCs w:val="24"/>
+        </w:rPr>
+        <w:t>rollo Empleada…………………………...…….…0</w:t>
       </w:r>
     </w:p>
     <w:p>
@@ -2505,7 +2601,7 @@
           <w:sz w:val="24"/>
           <w:szCs w:val="24"/>
         </w:rPr>
-        <w:t>………………...70</w:t>
+        <w:t>………………....0</w:t>
       </w:r>
     </w:p>
     <w:p>
@@ -2558,7 +2654,7 @@
           <w:sz w:val="24"/>
           <w:szCs w:val="24"/>
         </w:rPr>
-        <w:t>……………………..73</w:t>
+        <w:t>…………………..…..0</w:t>
       </w:r>
     </w:p>
     <w:p>
@@ -2693,7 +2789,7 @@
           <w:sz w:val="24"/>
           <w:szCs w:val="24"/>
         </w:rPr>
-        <w:t>…………………………………………...78</w:t>
+        <w:t>……………………………………………..0</w:t>
       </w:r>
     </w:p>
     <w:p>
@@ -2744,7 +2840,7 @@
           <w:sz w:val="24"/>
           <w:szCs w:val="24"/>
         </w:rPr>
-        <w:t>…………..……………………..78</w:t>
+        <w:t>…………..………………………..0</w:t>
       </w:r>
     </w:p>
     <w:p>
@@ -2803,7 +2899,7 @@
           <w:sz w:val="24"/>
           <w:szCs w:val="24"/>
         </w:rPr>
-        <w:t>………………………….79</w:t>
+        <w:t>………………………….0</w:t>
       </w:r>
     </w:p>
     <w:p>
@@ -2843,7 +2939,7 @@
           <w:sz w:val="24"/>
           <w:szCs w:val="24"/>
         </w:rPr>
-        <w:t>……...81</w:t>
+        <w:t>……...0</w:t>
       </w:r>
     </w:p>
     <w:p>
@@ -2892,7 +2988,7 @@
           <w:sz w:val="24"/>
           <w:szCs w:val="24"/>
         </w:rPr>
-        <w:t>……………………………………………………………...90</w:t>
+        <w:t>……………………………………………………………………...0</w:t>
       </w:r>
     </w:p>
     <w:p>
@@ -2920,7 +3016,7 @@
           <w:sz w:val="24"/>
           <w:szCs w:val="24"/>
         </w:rPr>
-        <w:t>………………………………………………………..92</w:t>
+        <w:t>………………………………………………………………..0</w:t>
       </w:r>
     </w:p>
     <w:p>
@@ -2956,7 +3052,7 @@
           <w:sz w:val="24"/>
           <w:szCs w:val="24"/>
         </w:rPr>
-        <w:t>…………………………………………………...93</w:t>
+        <w:t>………………………………………………..…...0</w:t>
       </w:r>
     </w:p>
     <w:p>
@@ -2992,7 +3088,7 @@
           <w:sz w:val="24"/>
           <w:szCs w:val="24"/>
         </w:rPr>
-        <w:t>…………………………………………………………..97</w:t>
+        <w:t>………………………………………………………….....0</w:t>
       </w:r>
     </w:p>
     <w:p>
@@ -5265,11 +5361,6 @@
     <w:p>
       <w:pPr>
         <w:spacing w:line="360" w:lineRule="auto"/>
-      </w:pPr>
-    </w:p>
-    <w:p>
-      <w:pPr>
-        <w:spacing w:line="360" w:lineRule="auto"/>
         <w:jc w:val="both"/>
         <w:rPr>
           <w:rFonts w:ascii="Arial" w:hAnsi="Arial" w:cs="Arial"/>
@@ -5348,7 +5439,7 @@
                 <v:h position="#0,topLeft" xrange="0,21600"/>
               </v:handles>
             </v:shapetype>
-            <v:shape id="_x0000_s4097" type="#_x0000_t5" style="position:absolute;margin-left:2038.9pt;margin-top:0;width:167.4pt;height:161.8pt;z-index:251660288;mso-position-horizontal:right;mso-position-horizontal-relative:page;mso-position-vertical:bottom;mso-position-vertical-relative:page" adj="21600" fillcolor="#d2eaf1 [824]" stroked="f">
+            <v:shape id="_x0000_s4097" type="#_x0000_t5" style="position:absolute;margin-left:2166.3pt;margin-top:0;width:167.4pt;height:161.8pt;z-index:251660288;mso-position-horizontal:right;mso-position-horizontal-relative:page;mso-position-vertical:bottom;mso-position-vertical-relative:page" adj="21600" fillcolor="#d2eaf1 [824]" stroked="f">
               <v:textbox style="mso-next-textbox:#_x0000_s4097">
                 <w:txbxContent>
                   <w:p>
@@ -5385,7 +5476,7 @@
                         <w:sz w:val="72"/>
                         <w:szCs w:val="72"/>
                       </w:rPr>
-                      <w:t>IV</w:t>
+                      <w:t>XI</w:t>
                     </w:r>
                     <w:r>
                       <w:rPr>
